--- a/limpias/1413.docx
+++ b/limpias/1413.docx
@@ -1,6 +1,6 @@
 
 <file path=word/document.xml><?xml version="1.0" encoding="utf-8"?>
-<w:document xmlns:ve="http://schemas.openxmlformats.org/markup-compatibility/2006" xmlns:o="urn:schemas-microsoft-com:office:office" xmlns:r="http://schemas.openxmlformats.org/officeDocument/2006/relationships" xmlns:m="http://schemas.openxmlformats.org/officeDocument/2006/math" xmlns:v="urn:schemas-microsoft-com:vml" xmlns:wp="http://schemas.openxmlformats.org/drawingml/2006/wordprocessingDrawing" xmlns:w10="urn:schemas-microsoft-com:office:word" xmlns:w="http://schemas.openxmlformats.org/wordprocessingml/2006/main" xmlns:wne="http://schemas.microsoft.com/office/word/2006/wordml">
+<w:document xmlns:wpc="http://schemas.microsoft.com/office/word/2010/wordprocessingCanvas" xmlns:cx="http://schemas.microsoft.com/office/drawing/2014/chartex" xmlns:mc="http://schemas.openxmlformats.org/markup-compatibility/2006" xmlns:o="urn:schemas-microsoft-com:office:office" xmlns:r="http://schemas.openxmlformats.org/officeDocument/2006/relationships" xmlns:m="http://schemas.openxmlformats.org/officeDocument/2006/math" xmlns:v="urn:schemas-microsoft-com:vml" xmlns:wp14="http://schemas.microsoft.com/office/word/2010/wordprocessingDrawing" xmlns:wp="http://schemas.openxmlformats.org/drawingml/2006/wordprocessingDrawing" xmlns:w10="urn:schemas-microsoft-com:office:word" xmlns:w="http://schemas.openxmlformats.org/wordprocessingml/2006/main" xmlns:w14="http://schemas.microsoft.com/office/word/2010/wordml" xmlns:w15="http://schemas.microsoft.com/office/word/2012/wordml" xmlns:w16se="http://schemas.microsoft.com/office/word/2015/wordml/symex" xmlns:wpg="http://schemas.microsoft.com/office/word/2010/wordprocessingGroup" xmlns:wpi="http://schemas.microsoft.com/office/word/2010/wordprocessingInk" xmlns:wne="http://schemas.microsoft.com/office/word/2006/wordml" xmlns:wps="http://schemas.microsoft.com/office/word/2010/wordprocessingShape" mc:Ignorable="w14 w15 w16se wp14">
   <w:body>
     <w:p>
       <w:pPr>
@@ -25,7 +25,7 @@
       <w:pPr>
         <w:pStyle w:val="Textoindependiente"/>
         <w:keepNext/>
-        <w:spacing w:before="60" w:after="180"/>
+        <w:spacing w:before="480" w:after="180"/>
         <w:jc w:val="left"/>
         <w:rPr>
           <w:rFonts w:ascii="Book Antiqua" w:hAnsi="Book Antiqua"/>
@@ -46,7 +46,7 @@
       <w:pPr>
         <w:pStyle w:val="Textoindependiente"/>
         <w:keepNext/>
-        <w:spacing w:before="60" w:after="60"/>
+        <w:spacing w:before="240" w:after="60"/>
         <w:jc w:val="left"/>
         <w:rPr>
           <w:rFonts w:ascii="Book Antiqua" w:hAnsi="Book Antiqua"/>
@@ -60,15 +60,7 @@
           <w:b/>
           <w:bCs/>
         </w:rPr>
-        <w:t>VISTO</w:t>
-      </w:r>
-      <w:r>
-        <w:rPr>
-          <w:rFonts w:ascii="Book Antiqua" w:hAnsi="Book Antiqua"/>
-          <w:b/>
-          <w:bCs/>
-        </w:rPr>
-        <w:t xml:space="preserve">: </w:t>
+        <w:t>VISTO:</w:t>
       </w:r>
     </w:p>
     <w:p>
@@ -83,15 +75,82 @@
       <w:r>
         <w:rPr>
           <w:rFonts w:ascii="Book Antiqua" w:hAnsi="Book Antiqua"/>
-        </w:rPr>
-        <w:t>El expediente N° 7.121-M17-S-04, el informe social emitido por el Servicio de Asistencia Social Escolar –SASE- dependiente de la Secretaría de Estado de Educación de la Provincia de Tucumán, diagnóstico social emitido por el área de Desarrollo Social de este Municipio, informe técnico realizado por la Dirección de Catastro y Edificación de la Municipalidad de Yerba Buena; y</w:t>
+          <w:bCs/>
+        </w:rPr>
+        <w:t xml:space="preserve"> </w:t>
+      </w:r>
+      <w:r>
+        <w:rPr>
+          <w:rFonts w:ascii="Book Antiqua" w:hAnsi="Book Antiqua"/>
+        </w:rPr>
+        <w:t>El expediente N° 7</w:t>
+      </w:r>
+      <w:r>
+        <w:rPr>
+          <w:rFonts w:ascii="Book Antiqua" w:hAnsi="Book Antiqua"/>
+        </w:rPr>
+        <w:t xml:space="preserve">. </w:t>
+      </w:r>
+      <w:r>
+        <w:rPr>
+          <w:rFonts w:ascii="Book Antiqua" w:hAnsi="Book Antiqua"/>
+        </w:rPr>
+        <w:t>121-M17-S-04</w:t>
+      </w:r>
+      <w:r>
+        <w:rPr>
+          <w:rFonts w:ascii="Book Antiqua" w:hAnsi="Book Antiqua"/>
+        </w:rPr>
+        <w:t xml:space="preserve">, </w:t>
+      </w:r>
+      <w:r>
+        <w:rPr>
+          <w:rFonts w:ascii="Book Antiqua" w:hAnsi="Book Antiqua"/>
+        </w:rPr>
+        <w:t>el informe social emitido por el Servicio de Asistencia Social Escolar –SASE- dependiente de la Secretaría de Estado de Educación de la Provincia de Tucumán</w:t>
+      </w:r>
+      <w:r>
+        <w:rPr>
+          <w:rFonts w:ascii="Book Antiqua" w:hAnsi="Book Antiqua"/>
+        </w:rPr>
+        <w:t xml:space="preserve">, </w:t>
+      </w:r>
+      <w:r>
+        <w:rPr>
+          <w:rFonts w:ascii="Book Antiqua" w:hAnsi="Book Antiqua"/>
+        </w:rPr>
+        <w:t>diagnóstico social emitido por el área de Desarrollo Social de este Municipio</w:t>
+      </w:r>
+      <w:r>
+        <w:rPr>
+          <w:rFonts w:ascii="Book Antiqua" w:hAnsi="Book Antiqua"/>
+        </w:rPr>
+        <w:t xml:space="preserve">, </w:t>
+      </w:r>
+      <w:r>
+        <w:rPr>
+          <w:rFonts w:ascii="Book Antiqua" w:hAnsi="Book Antiqua"/>
+        </w:rPr>
+        <w:t>informe técnico realizado por la Dirección de Catastro y Edificación de la Municipalidad de Yerba Buena</w:t>
+      </w:r>
+      <w:r>
+        <w:rPr>
+          <w:rFonts w:ascii="Book Antiqua" w:hAnsi="Book Antiqua"/>
+        </w:rPr>
+        <w:t xml:space="preserve">; </w:t>
+      </w:r>
+      <w:r>
+        <w:rPr>
+          <w:rFonts w:ascii="Book Antiqua" w:hAnsi="Book Antiqua"/>
+        </w:rPr>
+        <w:t>y</w:t>
       </w:r>
     </w:p>
     <w:p>
       <w:pPr>
         <w:pStyle w:val="Sangradetextonormal"/>
         <w:keepNext/>
-        <w:spacing w:before="60" w:after="60"/>
+        <w:spacing w:before="240" w:after="60"/>
         <w:ind w:firstLine="0"/>
         <w:jc w:val="left"/>
         <w:rPr>
@@ -106,15 +165,7 @@
           <w:b/>
           <w:bCs/>
         </w:rPr>
-        <w:t>CONSIDERANDO</w:t>
-      </w:r>
-      <w:r>
-        <w:rPr>
-          <w:rFonts w:ascii="Book Antiqua" w:hAnsi="Book Antiqua"/>
-          <w:b/>
-          <w:bCs/>
-        </w:rPr>
-        <w:t xml:space="preserve">: </w:t>
+        <w:t>CONSIDERANDO:</w:t>
       </w:r>
     </w:p>
     <w:p>
@@ -130,6 +181,13 @@
       <w:r>
         <w:rPr>
           <w:rFonts w:ascii="Book Antiqua" w:hAnsi="Book Antiqua"/>
+          <w:bCs/>
+        </w:rPr>
+        <w:t xml:space="preserve"> </w:t>
+      </w:r>
+      <w:r>
+        <w:rPr>
+          <w:rFonts w:ascii="Book Antiqua" w:hAnsi="Book Antiqua"/>
         </w:rPr>
         <w:t>Que la Educación es una materia a la que esta gestión municipal ha asignado primordial preferencia</w:t>
       </w:r>
@@ -149,7 +207,7 @@
         <w:rPr>
           <w:rFonts w:ascii="Book Antiqua" w:hAnsi="Book Antiqua"/>
         </w:rPr>
-        <w:t>;</w:t>
+        <w:t xml:space="preserve">; </w:t>
       </w:r>
     </w:p>
     <w:p>
@@ -172,7 +230,7 @@
         <w:rPr>
           <w:rFonts w:ascii="Book Antiqua" w:hAnsi="Book Antiqua"/>
         </w:rPr>
-        <w:t>;</w:t>
+        <w:t xml:space="preserve">; </w:t>
       </w:r>
     </w:p>
     <w:p>
@@ -207,7 +265,7 @@
         <w:rPr>
           <w:rFonts w:ascii="Book Antiqua" w:hAnsi="Book Antiqua"/>
         </w:rPr>
-        <w:t>;</w:t>
+        <w:t xml:space="preserve">; </w:t>
       </w:r>
     </w:p>
     <w:p>
@@ -274,7 +332,7 @@
           <w:rFonts w:ascii="Book Antiqua" w:hAnsi="Book Antiqua"/>
           <w:lang w:val="es-AR"/>
         </w:rPr>
-        <w:t>;</w:t>
+        <w:t xml:space="preserve">; </w:t>
       </w:r>
     </w:p>
     <w:p>
@@ -297,7 +355,7 @@
         <w:rPr>
           <w:rFonts w:ascii="Book Antiqua" w:hAnsi="Book Antiqua"/>
         </w:rPr>
-        <w:t>;</w:t>
+        <w:t xml:space="preserve">; </w:t>
       </w:r>
     </w:p>
     <w:p>
@@ -416,7 +474,7 @@
         <w:rPr>
           <w:rFonts w:ascii="Book Antiqua" w:hAnsi="Book Antiqua"/>
         </w:rPr>
-        <w:t>;</w:t>
+        <w:t xml:space="preserve">; </w:t>
       </w:r>
     </w:p>
     <w:p>
@@ -439,7 +497,7 @@
         <w:rPr>
           <w:rFonts w:ascii="Book Antiqua" w:hAnsi="Book Antiqua"/>
         </w:rPr>
-        <w:t>;</w:t>
+        <w:t xml:space="preserve">; </w:t>
       </w:r>
     </w:p>
     <w:p>
@@ -474,7 +532,7 @@
         <w:rPr>
           <w:rFonts w:ascii="Book Antiqua" w:hAnsi="Book Antiqua"/>
         </w:rPr>
-        <w:t>;</w:t>
+        <w:t xml:space="preserve">; </w:t>
       </w:r>
     </w:p>
     <w:p>
@@ -491,6 +549,7 @@
         <w:rPr>
           <w:rFonts w:ascii="Book Antiqua" w:hAnsi="Book Antiqua"/>
         </w:rPr>
+        <w:lastRenderedPageBreak/>
         <w:t>Que la procedencia del alumnado de las escuelas próximas y distantes a la zona descripta</w:t>
       </w:r>
       <w:r>
@@ -503,14 +562,7 @@
         <w:rPr>
           <w:rFonts w:ascii="Book Antiqua" w:hAnsi="Book Antiqua"/>
         </w:rPr>
-        <w:t xml:space="preserve">amerita la construcción de una nueva escuela con los niveles EGB3 y </w:t>
-      </w:r>
-      <w:r>
-        <w:rPr>
-          <w:rFonts w:ascii="Book Antiqua" w:hAnsi="Book Antiqua"/>
-        </w:rPr>
-        <w:lastRenderedPageBreak/>
-        <w:t>Polimodal</w:t>
+        <w:t>amerita la construcción de una nueva escuela con los niveles EGB3 y Polimodal</w:t>
       </w:r>
       <w:r>
         <w:rPr>
@@ -528,7 +580,7 @@
         <w:rPr>
           <w:rFonts w:ascii="Book Antiqua" w:hAnsi="Book Antiqua"/>
         </w:rPr>
-        <w:t>;</w:t>
+        <w:t xml:space="preserve">; </w:t>
       </w:r>
     </w:p>
     <w:p>
@@ -545,7 +597,61 @@
         <w:rPr>
           <w:rFonts w:ascii="Book Antiqua" w:hAnsi="Book Antiqua"/>
         </w:rPr>
-        <w:t>Que la municipalidad cuenta con un terreno de su propiedad en la zona de influencia de la escuela Barrio Los Pinos, que fue adquirida por medio de una donaciónaceptada mediante Ordenanza N° 415, que puede ser afectado para la ejecución de la obra de la escuela B° Los Pinos, el que está identificado con el padrón N° 677.762;</w:t>
+        <w:t>Que la municipalidad cuenta con un terreno de su propiedad en la zona de influencia de la escuela Barrio Los Pinos</w:t>
+      </w:r>
+      <w:r>
+        <w:rPr>
+          <w:rFonts w:ascii="Book Antiqua" w:hAnsi="Book Antiqua"/>
+        </w:rPr>
+        <w:t xml:space="preserve">, </w:t>
+      </w:r>
+      <w:r>
+        <w:rPr>
+          <w:rFonts w:ascii="Book Antiqua" w:hAnsi="Book Antiqua"/>
+        </w:rPr>
+        <w:t>que fue adquirida por medio de una donaciónaceptada mediante Ordenanza N° 415</w:t>
+      </w:r>
+      <w:r>
+        <w:rPr>
+          <w:rFonts w:ascii="Book Antiqua" w:hAnsi="Book Antiqua"/>
+        </w:rPr>
+        <w:t xml:space="preserve">, </w:t>
+      </w:r>
+      <w:r>
+        <w:rPr>
+          <w:rFonts w:ascii="Book Antiqua" w:hAnsi="Book Antiqua"/>
+        </w:rPr>
+        <w:t>que puede ser afectado para la ejecución de la obra de la escuela B° Los Pinos</w:t>
+      </w:r>
+      <w:r>
+        <w:rPr>
+          <w:rFonts w:ascii="Book Antiqua" w:hAnsi="Book Antiqua"/>
+        </w:rPr>
+        <w:t xml:space="preserve">, </w:t>
+      </w:r>
+      <w:r>
+        <w:rPr>
+          <w:rFonts w:ascii="Book Antiqua" w:hAnsi="Book Antiqua"/>
+        </w:rPr>
+        <w:t>el que está identificado con el padrón N° 677</w:t>
+      </w:r>
+      <w:r>
+        <w:rPr>
+          <w:rFonts w:ascii="Book Antiqua" w:hAnsi="Book Antiqua"/>
+        </w:rPr>
+        <w:t xml:space="preserve">. </w:t>
+      </w:r>
+      <w:r>
+        <w:rPr>
+          <w:rFonts w:ascii="Book Antiqua" w:hAnsi="Book Antiqua"/>
+        </w:rPr>
+        <w:t>762</w:t>
+      </w:r>
+      <w:r>
+        <w:rPr>
+          <w:rFonts w:ascii="Book Antiqua" w:hAnsi="Book Antiqua"/>
+        </w:rPr>
+        <w:t xml:space="preserve">; </w:t>
       </w:r>
     </w:p>
     <w:p>
@@ -565,6 +671,500 @@
         </w:rPr>
         <w:t>EL CONCEJO DELIBERANTE SANCIONA CON FUERZA DE ORDENANZA</w:t>
       </w:r>
+      <w:bookmarkStart w:id="0" w:name="_GoBack"/>
+    </w:p>
+    <w:bookmarkEnd w:id="0"/>
+    <w:p>
+      <w:pPr>
+        <w:keepNext/>
+        <w:spacing w:after="180"/>
+        <w:jc w:val="both"/>
+        <w:rPr>
+          <w:rFonts w:ascii="Book Antiqua" w:hAnsi="Book Antiqua"/>
+          <w:lang w:val="es-AR"/>
+        </w:rPr>
+      </w:pPr>
+      <w:r>
+        <w:rPr>
+          <w:rFonts w:ascii="Book Antiqua" w:hAnsi="Book Antiqua"/>
+          <w:bCs/>
+          <w:u w:val="single"/>
+          <w:lang w:val="es-AR"/>
+        </w:rPr>
+        <w:t>ARTÍCULO PRIMERO:</w:t>
+      </w:r>
+      <w:r>
+        <w:rPr>
+          <w:rFonts w:ascii="Book Antiqua" w:hAnsi="Book Antiqua"/>
+          <w:bCs/>
+          <w:lang w:val="es-AR"/>
+        </w:rPr>
+        <w:t xml:space="preserve"> </w:t>
+      </w:r>
+      <w:r>
+        <w:rPr>
+          <w:rFonts w:ascii="Book Antiqua" w:hAnsi="Book Antiqua"/>
+          <w:bCs/>
+          <w:lang w:val="es-AR"/>
+        </w:rPr>
+        <w:t>AUTORIZASE al intendente de la Municipalidad de Yerba Buena a donar y a suscribir la documentación que sea necesaria para ello al Superior Gobierno de la Provincia de Tucumán</w:t>
+      </w:r>
+      <w:r>
+        <w:rPr>
+          <w:rFonts w:ascii="Book Antiqua" w:hAnsi="Book Antiqua"/>
+          <w:bCs/>
+          <w:lang w:val="es-AR"/>
+        </w:rPr>
+        <w:t xml:space="preserve">, </w:t>
+      </w:r>
+      <w:r>
+        <w:rPr>
+          <w:rFonts w:ascii="Book Antiqua" w:hAnsi="Book Antiqua"/>
+          <w:bCs/>
+          <w:lang w:val="es-AR"/>
+        </w:rPr>
+        <w:t>el terreno de propiedad de la Municipalidad padrón N° 677</w:t>
+      </w:r>
+      <w:r>
+        <w:rPr>
+          <w:rFonts w:ascii="Book Antiqua" w:hAnsi="Book Antiqua"/>
+          <w:bCs/>
+          <w:lang w:val="es-AR"/>
+        </w:rPr>
+        <w:t xml:space="preserve">. </w:t>
+      </w:r>
+      <w:r>
+        <w:rPr>
+          <w:rFonts w:ascii="Book Antiqua" w:hAnsi="Book Antiqua"/>
+          <w:bCs/>
+          <w:lang w:val="es-AR"/>
+        </w:rPr>
+        <w:t>762</w:t>
+      </w:r>
+      <w:r>
+        <w:rPr>
+          <w:rFonts w:ascii="Book Antiqua" w:hAnsi="Book Antiqua"/>
+          <w:bCs/>
+          <w:lang w:val="es-AR"/>
+        </w:rPr>
+        <w:t xml:space="preserve">, </w:t>
+      </w:r>
+      <w:r>
+        <w:rPr>
+          <w:rFonts w:ascii="Book Antiqua" w:hAnsi="Book Antiqua"/>
+          <w:bCs/>
+          <w:lang w:val="es-AR"/>
+        </w:rPr>
+        <w:t>identificado el bien como Manzana “F” en el plano respectivo cuyas medidas lineales y linderos son los siguientes</w:t>
+      </w:r>
+      <w:r>
+        <w:rPr>
+          <w:rFonts w:ascii="Book Antiqua" w:hAnsi="Book Antiqua"/>
+          <w:bCs/>
+          <w:lang w:val="es-AR"/>
+        </w:rPr>
+        <w:t xml:space="preserve">: </w:t>
+      </w:r>
+      <w:r>
+        <w:rPr>
+          <w:rFonts w:ascii="Book Antiqua" w:hAnsi="Book Antiqua"/>
+          <w:bCs/>
+          <w:lang w:val="es-AR"/>
+        </w:rPr>
+        <w:t>del punto 20 al 19</w:t>
+      </w:r>
+      <w:r>
+        <w:rPr>
+          <w:rFonts w:ascii="Book Antiqua" w:hAnsi="Book Antiqua"/>
+          <w:bCs/>
+          <w:lang w:val="es-AR"/>
+        </w:rPr>
+        <w:t xml:space="preserve">: </w:t>
+      </w:r>
+      <w:r>
+        <w:rPr>
+          <w:rFonts w:ascii="Book Antiqua" w:hAnsi="Book Antiqua"/>
+          <w:bCs/>
+          <w:lang w:val="es-AR"/>
+        </w:rPr>
+        <w:t>6</w:t>
+      </w:r>
+      <w:r>
+        <w:rPr>
+          <w:rFonts w:ascii="Book Antiqua" w:hAnsi="Book Antiqua"/>
+          <w:bCs/>
+          <w:lang w:val="es-AR"/>
+        </w:rPr>
+        <w:t xml:space="preserve">, </w:t>
+      </w:r>
+      <w:r>
+        <w:rPr>
+          <w:rFonts w:ascii="Book Antiqua" w:hAnsi="Book Antiqua"/>
+          <w:bCs/>
+          <w:lang w:val="es-AR"/>
+        </w:rPr>
+        <w:t>00mts del punto 19 al 142</w:t>
+      </w:r>
+      <w:r>
+        <w:rPr>
+          <w:rFonts w:ascii="Book Antiqua" w:hAnsi="Book Antiqua"/>
+          <w:bCs/>
+          <w:lang w:val="es-AR"/>
+        </w:rPr>
+        <w:t xml:space="preserve">: </w:t>
+      </w:r>
+      <w:r>
+        <w:rPr>
+          <w:rFonts w:ascii="Book Antiqua" w:hAnsi="Book Antiqua"/>
+          <w:bCs/>
+          <w:lang w:val="es-AR"/>
+        </w:rPr>
+        <w:t>113</w:t>
+      </w:r>
+      <w:r>
+        <w:rPr>
+          <w:rFonts w:ascii="Book Antiqua" w:hAnsi="Book Antiqua"/>
+          <w:bCs/>
+          <w:lang w:val="es-AR"/>
+        </w:rPr>
+        <w:t xml:space="preserve">, </w:t>
+      </w:r>
+      <w:r>
+        <w:rPr>
+          <w:rFonts w:ascii="Book Antiqua" w:hAnsi="Book Antiqua"/>
+          <w:bCs/>
+          <w:lang w:val="es-AR"/>
+        </w:rPr>
+        <w:t>12mts lindando al Norte con calle pública</w:t>
+      </w:r>
+      <w:r>
+        <w:rPr>
+          <w:rFonts w:ascii="Book Antiqua" w:hAnsi="Book Antiqua"/>
+          <w:bCs/>
+          <w:lang w:val="es-AR"/>
+        </w:rPr>
+        <w:t xml:space="preserve">; </w:t>
+      </w:r>
+      <w:r>
+        <w:rPr>
+          <w:rFonts w:ascii="Book Antiqua" w:hAnsi="Book Antiqua"/>
+          <w:bCs/>
+          <w:lang w:val="es-AR"/>
+        </w:rPr>
+        <w:t>del punto 142 al 141</w:t>
+      </w:r>
+      <w:r>
+        <w:rPr>
+          <w:rFonts w:ascii="Book Antiqua" w:hAnsi="Book Antiqua"/>
+          <w:bCs/>
+          <w:lang w:val="es-AR"/>
+        </w:rPr>
+        <w:t xml:space="preserve">: </w:t>
+      </w:r>
+      <w:r>
+        <w:rPr>
+          <w:rFonts w:ascii="Book Antiqua" w:hAnsi="Book Antiqua"/>
+          <w:bCs/>
+          <w:lang w:val="es-AR"/>
+        </w:rPr>
+        <w:t>6</w:t>
+      </w:r>
+      <w:r>
+        <w:rPr>
+          <w:rFonts w:ascii="Book Antiqua" w:hAnsi="Book Antiqua"/>
+          <w:bCs/>
+          <w:lang w:val="es-AR"/>
+        </w:rPr>
+        <w:t xml:space="preserve">, </w:t>
+      </w:r>
+      <w:r>
+        <w:rPr>
+          <w:rFonts w:ascii="Book Antiqua" w:hAnsi="Book Antiqua"/>
+          <w:bCs/>
+          <w:lang w:val="es-AR"/>
+        </w:rPr>
+        <w:t>00mts del punto 141 al 140</w:t>
+      </w:r>
+      <w:r>
+        <w:rPr>
+          <w:rFonts w:ascii="Book Antiqua" w:hAnsi="Book Antiqua"/>
+          <w:bCs/>
+          <w:lang w:val="es-AR"/>
+        </w:rPr>
+        <w:t xml:space="preserve">: </w:t>
+      </w:r>
+      <w:r>
+        <w:rPr>
+          <w:rFonts w:ascii="Book Antiqua" w:hAnsi="Book Antiqua"/>
+          <w:bCs/>
+          <w:lang w:val="es-AR"/>
+        </w:rPr>
+        <w:t>129</w:t>
+      </w:r>
+      <w:r>
+        <w:rPr>
+          <w:rFonts w:ascii="Book Antiqua" w:hAnsi="Book Antiqua"/>
+          <w:bCs/>
+          <w:lang w:val="es-AR"/>
+        </w:rPr>
+        <w:t xml:space="preserve">, </w:t>
+      </w:r>
+      <w:r>
+        <w:rPr>
+          <w:rFonts w:ascii="Book Antiqua" w:hAnsi="Book Antiqua"/>
+          <w:bCs/>
+          <w:lang w:val="es-AR"/>
+        </w:rPr>
+        <w:t>52mts lindando al Este con calle pública</w:t>
+      </w:r>
+      <w:r>
+        <w:rPr>
+          <w:rFonts w:ascii="Book Antiqua" w:hAnsi="Book Antiqua"/>
+          <w:bCs/>
+          <w:lang w:val="es-AR"/>
+        </w:rPr>
+        <w:t xml:space="preserve">; </w:t>
+      </w:r>
+      <w:r>
+        <w:rPr>
+          <w:rFonts w:ascii="Book Antiqua" w:hAnsi="Book Antiqua"/>
+          <w:bCs/>
+          <w:lang w:val="es-AR"/>
+        </w:rPr>
+        <w:t>del punto 140 al 139</w:t>
+      </w:r>
+      <w:r>
+        <w:rPr>
+          <w:rFonts w:ascii="Book Antiqua" w:hAnsi="Book Antiqua"/>
+          <w:bCs/>
+          <w:lang w:val="es-AR"/>
+        </w:rPr>
+        <w:t xml:space="preserve">: </w:t>
+      </w:r>
+      <w:r>
+        <w:rPr>
+          <w:rFonts w:ascii="Book Antiqua" w:hAnsi="Book Antiqua"/>
+          <w:bCs/>
+          <w:lang w:val="es-AR"/>
+        </w:rPr>
+        <w:t>6</w:t>
+      </w:r>
+      <w:r>
+        <w:rPr>
+          <w:rFonts w:ascii="Book Antiqua" w:hAnsi="Book Antiqua"/>
+          <w:bCs/>
+          <w:lang w:val="es-AR"/>
+        </w:rPr>
+        <w:t xml:space="preserve">, </w:t>
+      </w:r>
+      <w:r>
+        <w:rPr>
+          <w:rFonts w:ascii="Book Antiqua" w:hAnsi="Book Antiqua"/>
+          <w:bCs/>
+          <w:lang w:val="es-AR"/>
+        </w:rPr>
+        <w:t>00mts del punto 139 al 138</w:t>
+      </w:r>
+      <w:r>
+        <w:rPr>
+          <w:rFonts w:ascii="Book Antiqua" w:hAnsi="Book Antiqua"/>
+          <w:bCs/>
+          <w:lang w:val="es-AR"/>
+        </w:rPr>
+        <w:t xml:space="preserve">: </w:t>
+      </w:r>
+      <w:r>
+        <w:rPr>
+          <w:rFonts w:ascii="Book Antiqua" w:hAnsi="Book Antiqua"/>
+          <w:bCs/>
+          <w:lang w:val="es-AR"/>
+        </w:rPr>
+        <w:t>113</w:t>
+      </w:r>
+      <w:r>
+        <w:rPr>
+          <w:rFonts w:ascii="Book Antiqua" w:hAnsi="Book Antiqua"/>
+          <w:bCs/>
+          <w:lang w:val="es-AR"/>
+        </w:rPr>
+        <w:t xml:space="preserve">, </w:t>
+      </w:r>
+      <w:r>
+        <w:rPr>
+          <w:rFonts w:ascii="Book Antiqua" w:hAnsi="Book Antiqua"/>
+          <w:bCs/>
+          <w:lang w:val="es-AR"/>
+        </w:rPr>
+        <w:t>12mts lindando al Sur con calle pública</w:t>
+      </w:r>
+      <w:r>
+        <w:rPr>
+          <w:rFonts w:ascii="Book Antiqua" w:hAnsi="Book Antiqua"/>
+          <w:bCs/>
+          <w:lang w:val="es-AR"/>
+        </w:rPr>
+        <w:t xml:space="preserve">; </w:t>
+      </w:r>
+      <w:r>
+        <w:rPr>
+          <w:rFonts w:ascii="Book Antiqua" w:hAnsi="Book Antiqua"/>
+          <w:bCs/>
+          <w:lang w:val="es-AR"/>
+        </w:rPr>
+        <w:t>del punto138 al 143</w:t>
+      </w:r>
+      <w:r>
+        <w:rPr>
+          <w:rFonts w:ascii="Book Antiqua" w:hAnsi="Book Antiqua"/>
+          <w:bCs/>
+          <w:lang w:val="es-AR"/>
+        </w:rPr>
+        <w:t xml:space="preserve">: </w:t>
+      </w:r>
+      <w:r>
+        <w:rPr>
+          <w:rFonts w:ascii="Book Antiqua" w:hAnsi="Book Antiqua"/>
+          <w:bCs/>
+          <w:lang w:val="es-AR"/>
+        </w:rPr>
+        <w:t>6</w:t>
+      </w:r>
+      <w:r>
+        <w:rPr>
+          <w:rFonts w:ascii="Book Antiqua" w:hAnsi="Book Antiqua"/>
+          <w:bCs/>
+          <w:lang w:val="es-AR"/>
+        </w:rPr>
+        <w:t xml:space="preserve">, </w:t>
+      </w:r>
+      <w:r>
+        <w:rPr>
+          <w:rFonts w:ascii="Book Antiqua" w:hAnsi="Book Antiqua"/>
+          <w:bCs/>
+          <w:lang w:val="es-AR"/>
+        </w:rPr>
+        <w:t>00mts y del punto 143 al 20</w:t>
+      </w:r>
+      <w:r>
+        <w:rPr>
+          <w:rFonts w:ascii="Book Antiqua" w:hAnsi="Book Antiqua"/>
+          <w:bCs/>
+          <w:lang w:val="es-AR"/>
+        </w:rPr>
+        <w:t xml:space="preserve">: </w:t>
+      </w:r>
+      <w:r>
+        <w:rPr>
+          <w:rFonts w:ascii="Book Antiqua" w:hAnsi="Book Antiqua"/>
+          <w:bCs/>
+          <w:lang w:val="es-AR"/>
+        </w:rPr>
+        <w:t>129</w:t>
+      </w:r>
+      <w:r>
+        <w:rPr>
+          <w:rFonts w:ascii="Book Antiqua" w:hAnsi="Book Antiqua"/>
+          <w:bCs/>
+          <w:lang w:val="es-AR"/>
+        </w:rPr>
+        <w:t xml:space="preserve">, </w:t>
+      </w:r>
+      <w:r>
+        <w:rPr>
+          <w:rFonts w:ascii="Book Antiqua" w:hAnsi="Book Antiqua"/>
+          <w:bCs/>
+          <w:lang w:val="es-AR"/>
+        </w:rPr>
+        <w:t>52mts lindando al Oeste con calle pública</w:t>
+      </w:r>
+      <w:r>
+        <w:rPr>
+          <w:rFonts w:ascii="Book Antiqua" w:hAnsi="Book Antiqua"/>
+          <w:bCs/>
+          <w:lang w:val="es-AR"/>
+        </w:rPr>
+        <w:t xml:space="preserve">. </w:t>
+      </w:r>
+      <w:r>
+        <w:rPr>
+          <w:rFonts w:ascii="Book Antiqua" w:hAnsi="Book Antiqua"/>
+          <w:bCs/>
+          <w:lang w:val="es-AR"/>
+        </w:rPr>
+        <w:t>Todo ello según ubicación y traza establecida en plano de unificación y división N° 18039/91</w:t>
+      </w:r>
+      <w:r>
+        <w:rPr>
+          <w:rFonts w:ascii="Book Antiqua" w:hAnsi="Book Antiqua"/>
+          <w:bCs/>
+          <w:lang w:val="es-AR"/>
+        </w:rPr>
+        <w:t xml:space="preserve">, </w:t>
+      </w:r>
+      <w:r>
+        <w:rPr>
+          <w:rFonts w:ascii="Book Antiqua" w:hAnsi="Book Antiqua"/>
+          <w:bCs/>
+          <w:lang w:val="es-AR"/>
+        </w:rPr>
+        <w:t>presentado mediante expediente N° 3610/I/91</w:t>
+      </w:r>
+      <w:r>
+        <w:rPr>
+          <w:rFonts w:ascii="Book Antiqua" w:hAnsi="Book Antiqua"/>
+          <w:bCs/>
+          <w:lang w:val="es-AR"/>
+        </w:rPr>
+        <w:t xml:space="preserve">, </w:t>
+      </w:r>
+      <w:r>
+        <w:rPr>
+          <w:rFonts w:ascii="Book Antiqua" w:hAnsi="Book Antiqua"/>
+          <w:bCs/>
+          <w:lang w:val="es-AR"/>
+        </w:rPr>
+        <w:t>aprobado por la Dirección General de Catastro de la Provincia medianteExpte</w:t>
+      </w:r>
+      <w:r>
+        <w:rPr>
+          <w:rFonts w:ascii="Book Antiqua" w:hAnsi="Book Antiqua"/>
+          <w:bCs/>
+          <w:lang w:val="es-AR"/>
+        </w:rPr>
+        <w:t xml:space="preserve">. </w:t>
+      </w:r>
+      <w:r>
+        <w:rPr>
+          <w:rFonts w:ascii="Book Antiqua" w:hAnsi="Book Antiqua"/>
+          <w:bCs/>
+          <w:lang w:val="es-AR"/>
+        </w:rPr>
+        <w:t>N° 9849-D-P-91</w:t>
+      </w:r>
+      <w:r>
+        <w:rPr>
+          <w:rFonts w:ascii="Book Antiqua" w:hAnsi="Book Antiqua"/>
+          <w:bCs/>
+          <w:lang w:val="es-AR"/>
+        </w:rPr>
+        <w:t xml:space="preserve">, </w:t>
+      </w:r>
+      <w:r>
+        <w:rPr>
+          <w:rFonts w:ascii="Book Antiqua" w:hAnsi="Book Antiqua"/>
+          <w:bCs/>
+          <w:lang w:val="es-AR"/>
+        </w:rPr>
+        <w:t>para que en él se construya la Escuela Barrio Los Pinos a través del Programa Nacional 700 escuelas</w:t>
+      </w:r>
+      <w:r>
+        <w:rPr>
+          <w:rFonts w:ascii="Book Antiqua" w:hAnsi="Book Antiqua"/>
+          <w:bCs/>
+          <w:lang w:val="es-AR"/>
+        </w:rPr>
+        <w:t xml:space="preserve">. </w:t>
+      </w:r>
     </w:p>
     <w:p>
       <w:pPr>
@@ -583,23 +1183,65 @@
           <w:u w:val="single"/>
           <w:lang w:val="es-AR"/>
         </w:rPr>
-        <w:t>ARTÍCULO PRIMERO</w:t>
-      </w:r>
-      <w:r>
-        <w:rPr>
-          <w:rFonts w:ascii="Book Antiqua" w:hAnsi="Book Antiqua"/>
-          <w:bCs/>
-          <w:lang w:val="es-AR"/>
-        </w:rPr>
-        <w:t>:</w:t>
-      </w:r>
-      <w:r>
-        <w:rPr>
-          <w:rFonts w:ascii="Book Antiqua" w:hAnsi="Book Antiqua"/>
-          <w:bCs/>
-          <w:lang w:val="es-AR"/>
-        </w:rPr>
-        <w:t xml:space="preserve"> AUTORIZASE al intendente de la Municipalidad de Yerba Buena a donar y a suscribir la documentación que sea necesaria para ello al Superior Gobierno de la Provincia de Tucumán, el terreno de propiedad de la Municipalidad padrón N° 677.762, identificado el bien como Manzana “F” en el plano respectivo cuyas medidas lineales y linderos son los siguientes: del punto 20 al 19: 6,00mts del punto 19 al 142: 113,12mts lindando al Norte con calle pública; del punto 142 al 141: 6,00mts del punto 141 al 140: 129,52mts lindando al Este con calle pública; del punto 140 al 139: 6,00mts del punto 139 al 138: 113,12mts lindando al Sur con calle pública; del punto138 al 143: 6,00mts y del punto 143 al 20: 129,52mts lindando al Oeste con calle pública. Todo ello según ubicación y traza establecida en plano de unificación y división N° 18039/91, presentado mediante expediente N° 3610/I/91, aprobado por la Dirección General de Catastro de la Provincia medianteExpte. N° 9849-D-P-91, para que en él se construya la Escuela Barrio Los Pinos a través del Programa Nacional 700 escuelas.</w:t>
+        <w:t>ARTÍCULO SEGUNDO:</w:t>
+      </w:r>
+      <w:r>
+        <w:rPr>
+          <w:rFonts w:ascii="Book Antiqua" w:hAnsi="Book Antiqua"/>
+          <w:bCs/>
+          <w:lang w:val="es-AR"/>
+        </w:rPr>
+        <w:t xml:space="preserve"> </w:t>
+      </w:r>
+      <w:r>
+        <w:rPr>
+          <w:rFonts w:ascii="Book Antiqua" w:hAnsi="Book Antiqua"/>
+          <w:bCs/>
+          <w:lang w:val="es-AR"/>
+        </w:rPr>
+        <w:t xml:space="preserve">AUTORIZASE </w:t>
+      </w:r>
+      <w:r>
+        <w:rPr>
+          <w:rFonts w:ascii="Book Antiqua" w:hAnsi="Book Antiqua"/>
+          <w:lang w:val="es-AR"/>
+        </w:rPr>
+        <w:t>al Superior Gobierno de la Provincia a inscribir el terreno referido en el Artículo 1°</w:t>
+      </w:r>
+      <w:r>
+        <w:rPr>
+          <w:rFonts w:ascii="Book Antiqua" w:hAnsi="Book Antiqua"/>
+          <w:lang w:val="es-AR"/>
+        </w:rPr>
+        <w:t xml:space="preserve">, </w:t>
+      </w:r>
+      <w:r>
+        <w:rPr>
+          <w:rFonts w:ascii="Book Antiqua" w:hAnsi="Book Antiqua"/>
+          <w:lang w:val="es-AR"/>
+        </w:rPr>
+        <w:t>con cargo de realizar en el mismo la escuela Barrio Los Pinos</w:t>
+      </w:r>
+      <w:r>
+        <w:rPr>
+          <w:rFonts w:ascii="Book Antiqua" w:hAnsi="Book Antiqua"/>
+          <w:lang w:val="es-AR"/>
+        </w:rPr>
+        <w:t xml:space="preserve">, </w:t>
+      </w:r>
+      <w:r>
+        <w:rPr>
+          <w:rFonts w:ascii="Book Antiqua" w:hAnsi="Book Antiqua"/>
+          <w:lang w:val="es-AR"/>
+        </w:rPr>
+        <w:t>bajo pena de restituir dicho terreno a la Municipalidad en caso de no realizar la construcción del establecimiento educativo en el plazo de dos años contados a partir de la publicación de la presente Ordenanza</w:t>
+      </w:r>
+      <w:r>
+        <w:rPr>
+          <w:rFonts w:ascii="Book Antiqua" w:hAnsi="Book Antiqua"/>
+          <w:lang w:val="es-AR"/>
+        </w:rPr>
+        <w:t xml:space="preserve">. </w:t>
       </w:r>
     </w:p>
     <w:p>
@@ -609,7 +1251,6 @@
         <w:jc w:val="both"/>
         <w:rPr>
           <w:rFonts w:ascii="Book Antiqua" w:hAnsi="Book Antiqua"/>
-          <w:lang w:val="es-AR"/>
         </w:rPr>
       </w:pPr>
       <w:r>
@@ -619,15 +1260,7 @@
           <w:u w:val="single"/>
           <w:lang w:val="es-AR"/>
         </w:rPr>
-        <w:t>ARTÍCULO SEGUNDO</w:t>
-      </w:r>
-      <w:r>
-        <w:rPr>
-          <w:rFonts w:ascii="Book Antiqua" w:hAnsi="Book Antiqua"/>
-          <w:bCs/>
-          <w:lang w:val="es-AR"/>
-        </w:rPr>
-        <w:t>:</w:t>
+        <w:t>ARTÍCULO TERCERO:</w:t>
       </w:r>
       <w:r>
         <w:rPr>
@@ -643,91 +1276,6 @@
           <w:bCs/>
           <w:lang w:val="es-AR"/>
         </w:rPr>
-        <w:t xml:space="preserve">AUTORIZASE </w:t>
-      </w:r>
-      <w:r>
-        <w:rPr>
-          <w:rFonts w:ascii="Book Antiqua" w:hAnsi="Book Antiqua"/>
-          <w:lang w:val="es-AR"/>
-        </w:rPr>
-        <w:t>al Superior Gobierno de la Provincia a inscribir el terreno referido en el Artículo 1°</w:t>
-      </w:r>
-      <w:r>
-        <w:rPr>
-          <w:rFonts w:ascii="Book Antiqua" w:hAnsi="Book Antiqua"/>
-          <w:lang w:val="es-AR"/>
-        </w:rPr>
-        <w:t xml:space="preserve">, </w:t>
-      </w:r>
-      <w:r>
-        <w:rPr>
-          <w:rFonts w:ascii="Book Antiqua" w:hAnsi="Book Antiqua"/>
-          <w:lang w:val="es-AR"/>
-        </w:rPr>
-        <w:t>con cargo de realizar en el mismo la escuela Barrio Los Pinos</w:t>
-      </w:r>
-      <w:r>
-        <w:rPr>
-          <w:rFonts w:ascii="Book Antiqua" w:hAnsi="Book Antiqua"/>
-          <w:lang w:val="es-AR"/>
-        </w:rPr>
-        <w:t xml:space="preserve">, </w:t>
-      </w:r>
-      <w:r>
-        <w:rPr>
-          <w:rFonts w:ascii="Book Antiqua" w:hAnsi="Book Antiqua"/>
-          <w:lang w:val="es-AR"/>
-        </w:rPr>
-        <w:t>bajo pena de restituir dicho terreno a la Municipalidad en caso de no realizar la construcción del establecimiento educativo en el plazo de dos años contados a partir de la publicación de la presente Ordenanza</w:t>
-      </w:r>
-      <w:r>
-        <w:rPr>
-          <w:rFonts w:ascii="Book Antiqua" w:hAnsi="Book Antiqua"/>
-          <w:lang w:val="es-AR"/>
-        </w:rPr>
-        <w:t>.</w:t>
-      </w:r>
-    </w:p>
-    <w:p>
-      <w:pPr>
-        <w:keepNext/>
-        <w:spacing w:after="180"/>
-        <w:jc w:val="both"/>
-        <w:rPr>
-          <w:rFonts w:ascii="Book Antiqua" w:hAnsi="Book Antiqua"/>
-        </w:rPr>
-      </w:pPr>
-      <w:r>
-        <w:rPr>
-          <w:rFonts w:ascii="Book Antiqua" w:hAnsi="Book Antiqua"/>
-          <w:bCs/>
-          <w:u w:val="single"/>
-          <w:lang w:val="es-AR"/>
-        </w:rPr>
-        <w:t>ARTÍCULO TERCERO</w:t>
-      </w:r>
-      <w:r>
-        <w:rPr>
-          <w:rFonts w:ascii="Book Antiqua" w:hAnsi="Book Antiqua"/>
-          <w:bCs/>
-          <w:lang w:val="es-AR"/>
-        </w:rPr>
-        <w:t>:</w:t>
-      </w:r>
-      <w:r>
-        <w:rPr>
-          <w:rFonts w:ascii="Book Antiqua" w:hAnsi="Book Antiqua"/>
-          <w:bCs/>
-          <w:lang w:val="es-AR"/>
-        </w:rPr>
-        <w:t xml:space="preserve"> </w:t>
-      </w:r>
-      <w:r>
-        <w:rPr>
-          <w:rFonts w:ascii="Book Antiqua" w:hAnsi="Book Antiqua"/>
-          <w:bCs/>
-          <w:lang w:val="es-AR"/>
-        </w:rPr>
         <w:t>COMUNIQUESE</w:t>
       </w:r>
       <w:r>
@@ -752,13 +1300,7 @@
           <w:bCs/>
           <w:lang w:val="es-AR"/>
         </w:rPr>
-        <w:t>.</w:t>
-      </w:r>
-      <w:r>
-        <w:rPr>
-          <w:rFonts w:ascii="Book Antiqua" w:hAnsi="Book Antiqua"/>
-        </w:rPr>
-        <w:t xml:space="preserve"> </w:t>
+        <w:t xml:space="preserve">. </w:t>
       </w:r>
     </w:p>
     <w:sectPr>
@@ -774,7 +1316,7 @@
 </file>
 
 <file path=word/endnotes.xml><?xml version="1.0" encoding="utf-8"?>
-<w:endnotes xmlns:ve="http://schemas.openxmlformats.org/markup-compatibility/2006" xmlns:o="urn:schemas-microsoft-com:office:office" xmlns:r="http://schemas.openxmlformats.org/officeDocument/2006/relationships" xmlns:m="http://schemas.openxmlformats.org/officeDocument/2006/math" xmlns:v="urn:schemas-microsoft-com:vml" xmlns:wp="http://schemas.openxmlformats.org/drawingml/2006/wordprocessingDrawing" xmlns:w10="urn:schemas-microsoft-com:office:word" xmlns:w="http://schemas.openxmlformats.org/wordprocessingml/2006/main" xmlns:wne="http://schemas.microsoft.com/office/word/2006/wordml">
+<w:endnotes xmlns:wpc="http://schemas.microsoft.com/office/word/2010/wordprocessingCanvas" xmlns:cx="http://schemas.microsoft.com/office/drawing/2014/chartex" xmlns:mc="http://schemas.openxmlformats.org/markup-compatibility/2006" xmlns:o="urn:schemas-microsoft-com:office:office" xmlns:r="http://schemas.openxmlformats.org/officeDocument/2006/relationships" xmlns:m="http://schemas.openxmlformats.org/officeDocument/2006/math" xmlns:v="urn:schemas-microsoft-com:vml" xmlns:wp14="http://schemas.microsoft.com/office/word/2010/wordprocessingDrawing" xmlns:wp="http://schemas.openxmlformats.org/drawingml/2006/wordprocessingDrawing" xmlns:w10="urn:schemas-microsoft-com:office:word" xmlns:w="http://schemas.openxmlformats.org/wordprocessingml/2006/main" xmlns:w14="http://schemas.microsoft.com/office/word/2010/wordml" xmlns:w15="http://schemas.microsoft.com/office/word/2012/wordml" xmlns:w16se="http://schemas.microsoft.com/office/word/2015/wordml/symex" xmlns:wpg="http://schemas.microsoft.com/office/word/2010/wordprocessingGroup" xmlns:wpi="http://schemas.microsoft.com/office/word/2010/wordprocessingInk" xmlns:wne="http://schemas.microsoft.com/office/word/2006/wordml" xmlns:wps="http://schemas.microsoft.com/office/word/2010/wordprocessingShape" mc:Ignorable="w14 w15 w16se wp14">
   <w:endnote w:type="separator" w:id="-1">
     <w:p>
       <w:r>
@@ -793,7 +1335,7 @@
 </file>
 
 <file path=word/footer1.xml><?xml version="1.0" encoding="utf-8"?>
-<w:ftr xmlns:ve="http://schemas.openxmlformats.org/markup-compatibility/2006" xmlns:o="urn:schemas-microsoft-com:office:office" xmlns:r="http://schemas.openxmlformats.org/officeDocument/2006/relationships" xmlns:m="http://schemas.openxmlformats.org/officeDocument/2006/math" xmlns:v="urn:schemas-microsoft-com:vml" xmlns:wp="http://schemas.openxmlformats.org/drawingml/2006/wordprocessingDrawing" xmlns:w10="urn:schemas-microsoft-com:office:word" xmlns:w="http://schemas.openxmlformats.org/wordprocessingml/2006/main" xmlns:wne="http://schemas.microsoft.com/office/word/2006/wordml">
+<w:ftr xmlns:wpc="http://schemas.microsoft.com/office/word/2010/wordprocessingCanvas" xmlns:cx="http://schemas.microsoft.com/office/drawing/2014/chartex" xmlns:mc="http://schemas.openxmlformats.org/markup-compatibility/2006" xmlns:o="urn:schemas-microsoft-com:office:office" xmlns:r="http://schemas.openxmlformats.org/officeDocument/2006/relationships" xmlns:m="http://schemas.openxmlformats.org/officeDocument/2006/math" xmlns:v="urn:schemas-microsoft-com:vml" xmlns:wp14="http://schemas.microsoft.com/office/word/2010/wordprocessingDrawing" xmlns:wp="http://schemas.openxmlformats.org/drawingml/2006/wordprocessingDrawing" xmlns:w10="urn:schemas-microsoft-com:office:word" xmlns:w="http://schemas.openxmlformats.org/wordprocessingml/2006/main" xmlns:w14="http://schemas.microsoft.com/office/word/2010/wordml" xmlns:w15="http://schemas.microsoft.com/office/word/2012/wordml" xmlns:w16se="http://schemas.microsoft.com/office/word/2015/wordml/symex" xmlns:wpg="http://schemas.microsoft.com/office/word/2010/wordprocessingGroup" xmlns:wpi="http://schemas.microsoft.com/office/word/2010/wordprocessingInk" xmlns:wne="http://schemas.microsoft.com/office/word/2006/wordml" xmlns:wps="http://schemas.microsoft.com/office/word/2010/wordprocessingShape" mc:Ignorable="w14 w15 w16se wp14">
   <w:p>
     <w:pPr>
       <w:pStyle w:val="Piedepgina"/>
@@ -808,7 +1350,7 @@
 </file>
 
 <file path=word/footnotes.xml><?xml version="1.0" encoding="utf-8"?>
-<w:footnotes xmlns:ve="http://schemas.openxmlformats.org/markup-compatibility/2006" xmlns:o="urn:schemas-microsoft-com:office:office" xmlns:r="http://schemas.openxmlformats.org/officeDocument/2006/relationships" xmlns:m="http://schemas.openxmlformats.org/officeDocument/2006/math" xmlns:v="urn:schemas-microsoft-com:vml" xmlns:wp="http://schemas.openxmlformats.org/drawingml/2006/wordprocessingDrawing" xmlns:w10="urn:schemas-microsoft-com:office:word" xmlns:w="http://schemas.openxmlformats.org/wordprocessingml/2006/main" xmlns:wne="http://schemas.microsoft.com/office/word/2006/wordml">
+<w:footnotes xmlns:wpc="http://schemas.microsoft.com/office/word/2010/wordprocessingCanvas" xmlns:cx="http://schemas.microsoft.com/office/drawing/2014/chartex" xmlns:mc="http://schemas.openxmlformats.org/markup-compatibility/2006" xmlns:o="urn:schemas-microsoft-com:office:office" xmlns:r="http://schemas.openxmlformats.org/officeDocument/2006/relationships" xmlns:m="http://schemas.openxmlformats.org/officeDocument/2006/math" xmlns:v="urn:schemas-microsoft-com:vml" xmlns:wp14="http://schemas.microsoft.com/office/word/2010/wordprocessingDrawing" xmlns:wp="http://schemas.openxmlformats.org/drawingml/2006/wordprocessingDrawing" xmlns:w10="urn:schemas-microsoft-com:office:word" xmlns:w="http://schemas.openxmlformats.org/wordprocessingml/2006/main" xmlns:w14="http://schemas.microsoft.com/office/word/2010/wordml" xmlns:w15="http://schemas.microsoft.com/office/word/2012/wordml" xmlns:w16se="http://schemas.microsoft.com/office/word/2015/wordml/symex" xmlns:wpg="http://schemas.microsoft.com/office/word/2010/wordprocessingGroup" xmlns:wpi="http://schemas.microsoft.com/office/word/2010/wordprocessingInk" xmlns:wne="http://schemas.microsoft.com/office/word/2006/wordml" xmlns:wps="http://schemas.microsoft.com/office/word/2010/wordprocessingShape" mc:Ignorable="w14 w15 w16se wp14">
   <w:footnote w:type="separator" w:id="-1">
     <w:p>
       <w:r>
@@ -827,7 +1369,7 @@
 </file>
 
 <file path=word/styles.xml><?xml version="1.0" encoding="utf-8"?>
-<w:styles xmlns:r="http://schemas.openxmlformats.org/officeDocument/2006/relationships" xmlns:w="http://schemas.openxmlformats.org/wordprocessingml/2006/main">
+<w:styles xmlns:mc="http://schemas.openxmlformats.org/markup-compatibility/2006" xmlns:r="http://schemas.openxmlformats.org/officeDocument/2006/relationships" xmlns:w="http://schemas.openxmlformats.org/wordprocessingml/2006/main" xmlns:w14="http://schemas.microsoft.com/office/word/2010/wordml" xmlns:w15="http://schemas.microsoft.com/office/word/2012/wordml" xmlns:w16se="http://schemas.microsoft.com/office/word/2015/wordml/symex" mc:Ignorable="w14 w15 w16se">
   <w:docDefaults>
     <w:rPrDefault>
       <w:rPr>
@@ -837,144 +1379,378 @@
     </w:rPrDefault>
     <w:pPrDefault/>
   </w:docDefaults>
-  <w:latentStyles w:defLockedState="0" w:defUIPriority="99" w:defSemiHidden="1" w:defUnhideWhenUsed="1" w:defQFormat="0" w:count="267">
-    <w:lsdException w:name="Normal" w:semiHidden="0" w:uiPriority="0" w:unhideWhenUsed="0" w:qFormat="1"/>
-    <w:lsdException w:name="heading 1" w:semiHidden="0" w:uiPriority="9" w:unhideWhenUsed="0" w:qFormat="1"/>
-    <w:lsdException w:name="heading 2" w:semiHidden="0" w:uiPriority="9" w:unhideWhenUsed="0" w:qFormat="1"/>
-    <w:lsdException w:name="heading 3" w:uiPriority="9" w:qFormat="1"/>
-    <w:lsdException w:name="heading 4" w:uiPriority="9" w:qFormat="1"/>
-    <w:lsdException w:name="heading 5" w:uiPriority="9" w:qFormat="1"/>
-    <w:lsdException w:name="heading 6" w:semiHidden="0" w:uiPriority="9" w:unhideWhenUsed="0" w:qFormat="1"/>
-    <w:lsdException w:name="heading 7" w:uiPriority="9" w:qFormat="1"/>
-    <w:lsdException w:name="heading 8" w:uiPriority="9" w:qFormat="1"/>
-    <w:lsdException w:name="heading 9" w:uiPriority="9" w:qFormat="1"/>
-    <w:lsdException w:name="toc 1" w:uiPriority="39"/>
-    <w:lsdException w:name="toc 2" w:uiPriority="39"/>
-    <w:lsdException w:name="toc 3" w:uiPriority="39"/>
-    <w:lsdException w:name="toc 4" w:uiPriority="39"/>
-    <w:lsdException w:name="toc 5" w:uiPriority="39"/>
-    <w:lsdException w:name="toc 6" w:uiPriority="39"/>
-    <w:lsdException w:name="toc 7" w:uiPriority="39"/>
-    <w:lsdException w:name="toc 8" w:uiPriority="39"/>
-    <w:lsdException w:name="toc 9" w:uiPriority="39"/>
-    <w:lsdException w:name="caption" w:uiPriority="35" w:qFormat="1"/>
-    <w:lsdException w:name="Title" w:semiHidden="0" w:uiPriority="10" w:unhideWhenUsed="0" w:qFormat="1"/>
-    <w:lsdException w:name="Default Paragraph Font" w:uiPriority="1"/>
-    <w:lsdException w:name="Subtitle" w:semiHidden="0" w:uiPriority="11" w:unhideWhenUsed="0" w:qFormat="1"/>
-    <w:lsdException w:name="Strong" w:semiHidden="0" w:uiPriority="22" w:unhideWhenUsed="0" w:qFormat="1"/>
-    <w:lsdException w:name="Emphasis" w:semiHidden="0" w:uiPriority="20" w:unhideWhenUsed="0" w:qFormat="1"/>
-    <w:lsdException w:name="Table Grid" w:semiHidden="0" w:uiPriority="59" w:unhideWhenUsed="0"/>
-    <w:lsdException w:name="Placeholder Text" w:unhideWhenUsed="0"/>
-    <w:lsdException w:name="No Spacing" w:semiHidden="0" w:uiPriority="1" w:unhideWhenUsed="0" w:qFormat="1"/>
-    <w:lsdException w:name="Light Shading" w:semiHidden="0" w:uiPriority="60" w:unhideWhenUsed="0"/>
-    <w:lsdException w:name="Light List" w:semiHidden="0" w:uiPriority="61" w:unhideWhenUsed="0"/>
-    <w:lsdException w:name="Light Grid" w:semiHidden="0" w:uiPriority="62" w:unhideWhenUsed="0"/>
-    <w:lsdException w:name="Medium Shading 1" w:semiHidden="0" w:uiPriority="63" w:unhideWhenUsed="0"/>
-    <w:lsdException w:name="Medium Shading 2" w:semiHidden="0" w:uiPriority="64" w:unhideWhenUsed="0"/>
-    <w:lsdException w:name="Medium List 1" w:semiHidden="0" w:uiPriority="65" w:unhideWhenUsed="0"/>
-    <w:lsdException w:name="Medium List 2" w:semiHidden="0" w:uiPriority="66" w:unhideWhenUsed="0"/>
-    <w:lsdException w:name="Medium Grid 1" w:semiHidden="0" w:uiPriority="67" w:unhideWhenUsed="0"/>
-    <w:lsdException w:name="Medium Grid 2" w:semiHidden="0" w:uiPriority="68" w:unhideWhenUsed="0"/>
-    <w:lsdException w:name="Medium Grid 3" w:semiHidden="0" w:uiPriority="69" w:unhideWhenUsed="0"/>
-    <w:lsdException w:name="Dark List" w:semiHidden="0" w:uiPriority="70" w:unhideWhenUsed="0"/>
-    <w:lsdException w:name="Colorful Shading" w:semiHidden="0" w:uiPriority="71" w:unhideWhenUsed="0"/>
-    <w:lsdException w:name="Colorful List" w:semiHidden="0" w:uiPriority="72" w:unhideWhenUsed="0"/>
-    <w:lsdException w:name="Colorful Grid" w:semiHidden="0" w:uiPriority="73" w:unhideWhenUsed="0"/>
-    <w:lsdException w:name="Light Shading Accent 1" w:semiHidden="0" w:uiPriority="60" w:unhideWhenUsed="0"/>
-    <w:lsdException w:name="Light List Accent 1" w:semiHidden="0" w:uiPriority="61" w:unhideWhenUsed="0"/>
-    <w:lsdException w:name="Light Grid Accent 1" w:semiHidden="0" w:uiPriority="62" w:unhideWhenUsed="0"/>
-    <w:lsdException w:name="Medium Shading 1 Accent 1" w:semiHidden="0" w:uiPriority="63" w:unhideWhenUsed="0"/>
-    <w:lsdException w:name="Medium Shading 2 Accent 1" w:semiHidden="0" w:uiPriority="64" w:unhideWhenUsed="0"/>
-    <w:lsdException w:name="Medium List 1 Accent 1" w:semiHidden="0" w:uiPriority="65" w:unhideWhenUsed="0"/>
-    <w:lsdException w:name="Revision" w:unhideWhenUsed="0"/>
-    <w:lsdException w:name="List Paragraph" w:semiHidden="0" w:uiPriority="34" w:unhideWhenUsed="0" w:qFormat="1"/>
-    <w:lsdException w:name="Quote" w:semiHidden="0" w:uiPriority="29" w:unhideWhenUsed="0" w:qFormat="1"/>
-    <w:lsdException w:name="Intense Quote" w:semiHidden="0" w:uiPriority="30" w:unhideWhenUsed="0" w:qFormat="1"/>
-    <w:lsdException w:name="Medium List 2 Accent 1" w:semiHidden="0" w:uiPriority="66" w:unhideWhenUsed="0"/>
-    <w:lsdException w:name="Medium Grid 1 Accent 1" w:semiHidden="0" w:uiPriority="67" w:unhideWhenUsed="0"/>
-    <w:lsdException w:name="Medium Grid 2 Accent 1" w:semiHidden="0" w:uiPriority="68" w:unhideWhenUsed="0"/>
-    <w:lsdException w:name="Medium Grid 3 Accent 1" w:semiHidden="0" w:uiPriority="69" w:unhideWhenUsed="0"/>
-    <w:lsdException w:name="Dark List Accent 1" w:semiHidden="0" w:uiPriority="70" w:unhideWhenUsed="0"/>
-    <w:lsdException w:name="Colorful Shading Accent 1" w:semiHidden="0" w:uiPriority="71" w:unhideWhenUsed="0"/>
-    <w:lsdException w:name="Colorful List Accent 1" w:semiHidden="0" w:uiPriority="72" w:unhideWhenUsed="0"/>
-    <w:lsdException w:name="Colorful Grid Accent 1" w:semiHidden="0" w:uiPriority="73" w:unhideWhenUsed="0"/>
-    <w:lsdException w:name="Light Shading Accent 2" w:semiHidden="0" w:uiPriority="60" w:unhideWhenUsed="0"/>
-    <w:lsdException w:name="Light List Accent 2" w:semiHidden="0" w:uiPriority="61" w:unhideWhenUsed="0"/>
-    <w:lsdException w:name="Light Grid Accent 2" w:semiHidden="0" w:uiPriority="62" w:unhideWhenUsed="0"/>
-    <w:lsdException w:name="Medium Shading 1 Accent 2" w:semiHidden="0" w:uiPriority="63" w:unhideWhenUsed="0"/>
-    <w:lsdException w:name="Medium Shading 2 Accent 2" w:semiHidden="0" w:uiPriority="64" w:unhideWhenUsed="0"/>
-    <w:lsdException w:name="Medium List 1 Accent 2" w:semiHidden="0" w:uiPriority="65" w:unhideWhenUsed="0"/>
-    <w:lsdException w:name="Medium List 2 Accent 2" w:semiHidden="0" w:uiPriority="66" w:unhideWhenUsed="0"/>
-    <w:lsdException w:name="Medium Grid 1 Accent 2" w:semiHidden="0" w:uiPriority="67" w:unhideWhenUsed="0"/>
-    <w:lsdException w:name="Medium Grid 2 Accent 2" w:semiHidden="0" w:uiPriority="68" w:unhideWhenUsed="0"/>
-    <w:lsdException w:name="Medium Grid 3 Accent 2" w:semiHidden="0" w:uiPriority="69" w:unhideWhenUsed="0"/>
-    <w:lsdException w:name="Dark List Accent 2" w:semiHidden="0" w:uiPriority="70" w:unhideWhenUsed="0"/>
-    <w:lsdException w:name="Colorful Shading Accent 2" w:semiHidden="0" w:uiPriority="71" w:unhideWhenUsed="0"/>
-    <w:lsdException w:name="Colorful List Accent 2" w:semiHidden="0" w:uiPriority="72" w:unhideWhenUsed="0"/>
-    <w:lsdException w:name="Colorful Grid Accent 2" w:semiHidden="0" w:uiPriority="73" w:unhideWhenUsed="0"/>
-    <w:lsdException w:name="Light Shading Accent 3" w:semiHidden="0" w:uiPriority="60" w:unhideWhenUsed="0"/>
-    <w:lsdException w:name="Light List Accent 3" w:semiHidden="0" w:uiPriority="61" w:unhideWhenUsed="0"/>
-    <w:lsdException w:name="Light Grid Accent 3" w:semiHidden="0" w:uiPriority="62" w:unhideWhenUsed="0"/>
-    <w:lsdException w:name="Medium Shading 1 Accent 3" w:semiHidden="0" w:uiPriority="63" w:unhideWhenUsed="0"/>
-    <w:lsdException w:name="Medium Shading 2 Accent 3" w:semiHidden="0" w:uiPriority="64" w:unhideWhenUsed="0"/>
-    <w:lsdException w:name="Medium List 1 Accent 3" w:semiHidden="0" w:uiPriority="65" w:unhideWhenUsed="0"/>
-    <w:lsdException w:name="Medium List 2 Accent 3" w:semiHidden="0" w:uiPriority="66" w:unhideWhenUsed="0"/>
-    <w:lsdException w:name="Medium Grid 1 Accent 3" w:semiHidden="0" w:uiPriority="67" w:unhideWhenUsed="0"/>
-    <w:lsdException w:name="Medium Grid 2 Accent 3" w:semiHidden="0" w:uiPriority="68" w:unhideWhenUsed="0"/>
-    <w:lsdException w:name="Medium Grid 3 Accent 3" w:semiHidden="0" w:uiPriority="69" w:unhideWhenUsed="0"/>
-    <w:lsdException w:name="Dark List Accent 3" w:semiHidden="0" w:uiPriority="70" w:unhideWhenUsed="0"/>
-    <w:lsdException w:name="Colorful Shading Accent 3" w:semiHidden="0" w:uiPriority="71" w:unhideWhenUsed="0"/>
-    <w:lsdException w:name="Colorful List Accent 3" w:semiHidden="0" w:uiPriority="72" w:unhideWhenUsed="0"/>
-    <w:lsdException w:name="Colorful Grid Accent 3" w:semiHidden="0" w:uiPriority="73" w:unhideWhenUsed="0"/>
-    <w:lsdException w:name="Light Shading Accent 4" w:semiHidden="0" w:uiPriority="60" w:unhideWhenUsed="0"/>
-    <w:lsdException w:name="Light List Accent 4" w:semiHidden="0" w:uiPriority="61" w:unhideWhenUsed="0"/>
-    <w:lsdException w:name="Light Grid Accent 4" w:semiHidden="0" w:uiPriority="62" w:unhideWhenUsed="0"/>
-    <w:lsdException w:name="Medium Shading 1 Accent 4" w:semiHidden="0" w:uiPriority="63" w:unhideWhenUsed="0"/>
-    <w:lsdException w:name="Medium Shading 2 Accent 4" w:semiHidden="0" w:uiPriority="64" w:unhideWhenUsed="0"/>
-    <w:lsdException w:name="Medium List 1 Accent 4" w:semiHidden="0" w:uiPriority="65" w:unhideWhenUsed="0"/>
-    <w:lsdException w:name="Medium List 2 Accent 4" w:semiHidden="0" w:uiPriority="66" w:unhideWhenUsed="0"/>
-    <w:lsdException w:name="Medium Grid 1 Accent 4" w:semiHidden="0" w:uiPriority="67" w:unhideWhenUsed="0"/>
-    <w:lsdException w:name="Medium Grid 2 Accent 4" w:semiHidden="0" w:uiPriority="68" w:unhideWhenUsed="0"/>
-    <w:lsdException w:name="Medium Grid 3 Accent 4" w:semiHidden="0" w:uiPriority="69" w:unhideWhenUsed="0"/>
-    <w:lsdException w:name="Dark List Accent 4" w:semiHidden="0" w:uiPriority="70" w:unhideWhenUsed="0"/>
-    <w:lsdException w:name="Colorful Shading Accent 4" w:semiHidden="0" w:uiPriority="71" w:unhideWhenUsed="0"/>
-    <w:lsdException w:name="Colorful List Accent 4" w:semiHidden="0" w:uiPriority="72" w:unhideWhenUsed="0"/>
-    <w:lsdException w:name="Colorful Grid Accent 4" w:semiHidden="0" w:uiPriority="73" w:unhideWhenUsed="0"/>
-    <w:lsdException w:name="Light Shading Accent 5" w:semiHidden="0" w:uiPriority="60" w:unhideWhenUsed="0"/>
-    <w:lsdException w:name="Light List Accent 5" w:semiHidden="0" w:uiPriority="61" w:unhideWhenUsed="0"/>
-    <w:lsdException w:name="Light Grid Accent 5" w:semiHidden="0" w:uiPriority="62" w:unhideWhenUsed="0"/>
-    <w:lsdException w:name="Medium Shading 1 Accent 5" w:semiHidden="0" w:uiPriority="63" w:unhideWhenUsed="0"/>
-    <w:lsdException w:name="Medium Shading 2 Accent 5" w:semiHidden="0" w:uiPriority="64" w:unhideWhenUsed="0"/>
-    <w:lsdException w:name="Medium List 1 Accent 5" w:semiHidden="0" w:uiPriority="65" w:unhideWhenUsed="0"/>
-    <w:lsdException w:name="Medium List 2 Accent 5" w:semiHidden="0" w:uiPriority="66" w:unhideWhenUsed="0"/>
-    <w:lsdException w:name="Medium Grid 1 Accent 5" w:semiHidden="0" w:uiPriority="67" w:unhideWhenUsed="0"/>
-    <w:lsdException w:name="Medium Grid 2 Accent 5" w:semiHidden="0" w:uiPriority="68" w:unhideWhenUsed="0"/>
-    <w:lsdException w:name="Medium Grid 3 Accent 5" w:semiHidden="0" w:uiPriority="69" w:unhideWhenUsed="0"/>
-    <w:lsdException w:name="Dark List Accent 5" w:semiHidden="0" w:uiPriority="70" w:unhideWhenUsed="0"/>
-    <w:lsdException w:name="Colorful Shading Accent 5" w:semiHidden="0" w:uiPriority="71" w:unhideWhenUsed="0"/>
-    <w:lsdException w:name="Colorful List Accent 5" w:semiHidden="0" w:uiPriority="72" w:unhideWhenUsed="0"/>
-    <w:lsdException w:name="Colorful Grid Accent 5" w:semiHidden="0" w:uiPriority="73" w:unhideWhenUsed="0"/>
-    <w:lsdException w:name="Light Shading Accent 6" w:semiHidden="0" w:uiPriority="60" w:unhideWhenUsed="0"/>
-    <w:lsdException w:name="Light List Accent 6" w:semiHidden="0" w:uiPriority="61" w:unhideWhenUsed="0"/>
-    <w:lsdException w:name="Light Grid Accent 6" w:semiHidden="0" w:uiPriority="62" w:unhideWhenUsed="0"/>
-    <w:lsdException w:name="Medium Shading 1 Accent 6" w:semiHidden="0" w:uiPriority="63" w:unhideWhenUsed="0"/>
-    <w:lsdException w:name="Medium Shading 2 Accent 6" w:semiHidden="0" w:uiPriority="64" w:unhideWhenUsed="0"/>
-    <w:lsdException w:name="Medium List 1 Accent 6" w:semiHidden="0" w:uiPriority="65" w:unhideWhenUsed="0"/>
-    <w:lsdException w:name="Medium List 2 Accent 6" w:semiHidden="0" w:uiPriority="66" w:unhideWhenUsed="0"/>
-    <w:lsdException w:name="Medium Grid 1 Accent 6" w:semiHidden="0" w:uiPriority="67" w:unhideWhenUsed="0"/>
-    <w:lsdException w:name="Medium Grid 2 Accent 6" w:semiHidden="0" w:uiPriority="68" w:unhideWhenUsed="0"/>
-    <w:lsdException w:name="Medium Grid 3 Accent 6" w:semiHidden="0" w:uiPriority="69" w:unhideWhenUsed="0"/>
-    <w:lsdException w:name="Dark List Accent 6" w:semiHidden="0" w:uiPriority="70" w:unhideWhenUsed="0"/>
-    <w:lsdException w:name="Colorful Shading Accent 6" w:semiHidden="0" w:uiPriority="71" w:unhideWhenUsed="0"/>
-    <w:lsdException w:name="Colorful List Accent 6" w:semiHidden="0" w:uiPriority="72" w:unhideWhenUsed="0"/>
-    <w:lsdException w:name="Colorful Grid Accent 6" w:semiHidden="0" w:uiPriority="73" w:unhideWhenUsed="0"/>
-    <w:lsdException w:name="Subtle Emphasis" w:semiHidden="0" w:uiPriority="19" w:unhideWhenUsed="0" w:qFormat="1"/>
-    <w:lsdException w:name="Intense Emphasis" w:semiHidden="0" w:uiPriority="21" w:unhideWhenUsed="0" w:qFormat="1"/>
-    <w:lsdException w:name="Subtle Reference" w:semiHidden="0" w:uiPriority="31" w:unhideWhenUsed="0" w:qFormat="1"/>
-    <w:lsdException w:name="Intense Reference" w:semiHidden="0" w:uiPriority="32" w:unhideWhenUsed="0" w:qFormat="1"/>
-    <w:lsdException w:name="Book Title" w:semiHidden="0" w:uiPriority="33" w:unhideWhenUsed="0" w:qFormat="1"/>
-    <w:lsdException w:name="Bibliography" w:uiPriority="37"/>
-    <w:lsdException w:name="TOC Heading" w:uiPriority="39" w:qFormat="1"/>
+  <w:latentStyles w:defLockedState="0" w:defUIPriority="99" w:defSemiHidden="0" w:defUnhideWhenUsed="0" w:defQFormat="0" w:count="371">
+    <w:lsdException w:name="Normal" w:uiPriority="0" w:qFormat="1"/>
+    <w:lsdException w:name="heading 1" w:uiPriority="9" w:qFormat="1"/>
+    <w:lsdException w:name="heading 2" w:uiPriority="9" w:qFormat="1"/>
+    <w:lsdException w:name="heading 3" w:semiHidden="1" w:uiPriority="9" w:unhideWhenUsed="1" w:qFormat="1"/>
+    <w:lsdException w:name="heading 4" w:semiHidden="1" w:uiPriority="9" w:unhideWhenUsed="1" w:qFormat="1"/>
+    <w:lsdException w:name="heading 5" w:semiHidden="1" w:uiPriority="9" w:unhideWhenUsed="1" w:qFormat="1"/>
+    <w:lsdException w:name="heading 6" w:uiPriority="9" w:qFormat="1"/>
+    <w:lsdException w:name="heading 7" w:semiHidden="1" w:uiPriority="9" w:unhideWhenUsed="1" w:qFormat="1"/>
+    <w:lsdException w:name="heading 8" w:semiHidden="1" w:uiPriority="9" w:unhideWhenUsed="1" w:qFormat="1"/>
+    <w:lsdException w:name="heading 9" w:semiHidden="1" w:uiPriority="9" w:unhideWhenUsed="1" w:qFormat="1"/>
+    <w:lsdException w:name="index 1" w:semiHidden="1" w:unhideWhenUsed="1"/>
+    <w:lsdException w:name="index 2" w:semiHidden="1" w:unhideWhenUsed="1"/>
+    <w:lsdException w:name="index 3" w:semiHidden="1" w:unhideWhenUsed="1"/>
+    <w:lsdException w:name="index 4" w:semiHidden="1" w:unhideWhenUsed="1"/>
+    <w:lsdException w:name="index 5" w:semiHidden="1" w:unhideWhenUsed="1"/>
+    <w:lsdException w:name="index 6" w:semiHidden="1" w:unhideWhenUsed="1"/>
+    <w:lsdException w:name="index 7" w:semiHidden="1" w:unhideWhenUsed="1"/>
+    <w:lsdException w:name="index 8" w:semiHidden="1" w:unhideWhenUsed="1"/>
+    <w:lsdException w:name="index 9" w:semiHidden="1" w:unhideWhenUsed="1"/>
+    <w:lsdException w:name="toc 1" w:semiHidden="1" w:uiPriority="39" w:unhideWhenUsed="1"/>
+    <w:lsdException w:name="toc 2" w:semiHidden="1" w:uiPriority="39" w:unhideWhenUsed="1"/>
+    <w:lsdException w:name="toc 3" w:semiHidden="1" w:uiPriority="39" w:unhideWhenUsed="1"/>
+    <w:lsdException w:name="toc 4" w:semiHidden="1" w:uiPriority="39" w:unhideWhenUsed="1"/>
+    <w:lsdException w:name="toc 5" w:semiHidden="1" w:uiPriority="39" w:unhideWhenUsed="1"/>
+    <w:lsdException w:name="toc 6" w:semiHidden="1" w:uiPriority="39" w:unhideWhenUsed="1"/>
+    <w:lsdException w:name="toc 7" w:semiHidden="1" w:uiPriority="39" w:unhideWhenUsed="1"/>
+    <w:lsdException w:name="toc 8" w:semiHidden="1" w:uiPriority="39" w:unhideWhenUsed="1"/>
+    <w:lsdException w:name="toc 9" w:semiHidden="1" w:uiPriority="39" w:unhideWhenUsed="1"/>
+    <w:lsdException w:name="Normal Indent" w:semiHidden="1" w:unhideWhenUsed="1"/>
+    <w:lsdException w:name="footnote text" w:semiHidden="1" w:unhideWhenUsed="1"/>
+    <w:lsdException w:name="annotation text" w:semiHidden="1" w:unhideWhenUsed="1"/>
+    <w:lsdException w:name="header" w:semiHidden="1" w:unhideWhenUsed="1"/>
+    <w:lsdException w:name="footer" w:semiHidden="1" w:unhideWhenUsed="1"/>
+    <w:lsdException w:name="index heading" w:semiHidden="1" w:unhideWhenUsed="1"/>
+    <w:lsdException w:name="caption" w:semiHidden="1" w:uiPriority="35" w:unhideWhenUsed="1" w:qFormat="1"/>
+    <w:lsdException w:name="table of figures" w:semiHidden="1" w:unhideWhenUsed="1"/>
+    <w:lsdException w:name="envelope address" w:semiHidden="1" w:unhideWhenUsed="1"/>
+    <w:lsdException w:name="envelope return" w:semiHidden="1" w:unhideWhenUsed="1"/>
+    <w:lsdException w:name="footnote reference" w:semiHidden="1" w:unhideWhenUsed="1"/>
+    <w:lsdException w:name="annotation reference" w:semiHidden="1" w:unhideWhenUsed="1"/>
+    <w:lsdException w:name="line number" w:semiHidden="1" w:unhideWhenUsed="1"/>
+    <w:lsdException w:name="page number" w:semiHidden="1" w:unhideWhenUsed="1"/>
+    <w:lsdException w:name="endnote reference" w:semiHidden="1" w:unhideWhenUsed="1"/>
+    <w:lsdException w:name="endnote text" w:semiHidden="1" w:unhideWhenUsed="1"/>
+    <w:lsdException w:name="table of authorities" w:semiHidden="1" w:unhideWhenUsed="1"/>
+    <w:lsdException w:name="macro" w:semiHidden="1" w:unhideWhenUsed="1"/>
+    <w:lsdException w:name="toa heading" w:semiHidden="1" w:unhideWhenUsed="1"/>
+    <w:lsdException w:name="List" w:semiHidden="1" w:unhideWhenUsed="1"/>
+    <w:lsdException w:name="List Bullet" w:semiHidden="1" w:unhideWhenUsed="1"/>
+    <w:lsdException w:name="List Number" w:semiHidden="1" w:unhideWhenUsed="1"/>
+    <w:lsdException w:name="List 2" w:semiHidden="1" w:unhideWhenUsed="1"/>
+    <w:lsdException w:name="List 3" w:semiHidden="1" w:unhideWhenUsed="1"/>
+    <w:lsdException w:name="List 4" w:semiHidden="1" w:unhideWhenUsed="1"/>
+    <w:lsdException w:name="List 5" w:semiHidden="1" w:unhideWhenUsed="1"/>
+    <w:lsdException w:name="List Bullet 2" w:semiHidden="1" w:unhideWhenUsed="1"/>
+    <w:lsdException w:name="List Bullet 3" w:semiHidden="1" w:unhideWhenUsed="1"/>
+    <w:lsdException w:name="List Bullet 4" w:semiHidden="1" w:unhideWhenUsed="1"/>
+    <w:lsdException w:name="List Bullet 5" w:semiHidden="1" w:unhideWhenUsed="1"/>
+    <w:lsdException w:name="List Number 2" w:semiHidden="1" w:unhideWhenUsed="1"/>
+    <w:lsdException w:name="List Number 3" w:semiHidden="1" w:unhideWhenUsed="1"/>
+    <w:lsdException w:name="List Number 4" w:semiHidden="1" w:unhideWhenUsed="1"/>
+    <w:lsdException w:name="List Number 5" w:semiHidden="1" w:unhideWhenUsed="1"/>
+    <w:lsdException w:name="Title" w:uiPriority="10" w:qFormat="1"/>
+    <w:lsdException w:name="Closing" w:semiHidden="1" w:unhideWhenUsed="1"/>
+    <w:lsdException w:name="Signature" w:semiHidden="1" w:unhideWhenUsed="1"/>
+    <w:lsdException w:name="Default Paragraph Font" w:semiHidden="1" w:uiPriority="1" w:unhideWhenUsed="1"/>
+    <w:lsdException w:name="Body Text" w:semiHidden="1" w:unhideWhenUsed="1"/>
+    <w:lsdException w:name="Body Text Indent" w:semiHidden="1" w:unhideWhenUsed="1"/>
+    <w:lsdException w:name="List Continue" w:semiHidden="1" w:unhideWhenUsed="1"/>
+    <w:lsdException w:name="List Continue 2" w:semiHidden="1" w:unhideWhenUsed="1"/>
+    <w:lsdException w:name="List Continue 3" w:semiHidden="1" w:unhideWhenUsed="1"/>
+    <w:lsdException w:name="List Continue 4" w:semiHidden="1" w:unhideWhenUsed="1"/>
+    <w:lsdException w:name="List Continue 5" w:semiHidden="1" w:unhideWhenUsed="1"/>
+    <w:lsdException w:name="Message Header" w:semiHidden="1" w:unhideWhenUsed="1"/>
+    <w:lsdException w:name="Subtitle" w:uiPriority="11" w:qFormat="1"/>
+    <w:lsdException w:name="Salutation" w:semiHidden="1" w:unhideWhenUsed="1"/>
+    <w:lsdException w:name="Date" w:semiHidden="1" w:unhideWhenUsed="1"/>
+    <w:lsdException w:name="Body Text First Indent" w:semiHidden="1" w:unhideWhenUsed="1"/>
+    <w:lsdException w:name="Body Text First Indent 2" w:semiHidden="1" w:unhideWhenUsed="1"/>
+    <w:lsdException w:name="Note Heading" w:semiHidden="1" w:unhideWhenUsed="1"/>
+    <w:lsdException w:name="Body Text 2" w:semiHidden="1" w:unhideWhenUsed="1"/>
+    <w:lsdException w:name="Body Text 3" w:semiHidden="1" w:unhideWhenUsed="1"/>
+    <w:lsdException w:name="Body Text Indent 2" w:semiHidden="1" w:unhideWhenUsed="1"/>
+    <w:lsdException w:name="Body Text Indent 3" w:semiHidden="1" w:unhideWhenUsed="1"/>
+    <w:lsdException w:name="Block Text" w:semiHidden="1" w:unhideWhenUsed="1"/>
+    <w:lsdException w:name="Hyperlink" w:semiHidden="1" w:unhideWhenUsed="1"/>
+    <w:lsdException w:name="FollowedHyperlink" w:semiHidden="1" w:unhideWhenUsed="1"/>
+    <w:lsdException w:name="Strong" w:uiPriority="22" w:qFormat="1"/>
+    <w:lsdException w:name="Emphasis" w:uiPriority="20" w:qFormat="1"/>
+    <w:lsdException w:name="Document Map" w:semiHidden="1" w:unhideWhenUsed="1"/>
+    <w:lsdException w:name="Plain Text" w:semiHidden="1" w:unhideWhenUsed="1"/>
+    <w:lsdException w:name="E-mail Signature" w:semiHidden="1" w:unhideWhenUsed="1"/>
+    <w:lsdException w:name="HTML Top of Form" w:semiHidden="1" w:unhideWhenUsed="1"/>
+    <w:lsdException w:name="HTML Bottom of Form" w:semiHidden="1" w:unhideWhenUsed="1"/>
+    <w:lsdException w:name="Normal (Web)" w:semiHidden="1" w:unhideWhenUsed="1"/>
+    <w:lsdException w:name="HTML Acronym" w:semiHidden="1" w:unhideWhenUsed="1"/>
+    <w:lsdException w:name="HTML Address" w:semiHidden="1" w:unhideWhenUsed="1"/>
+    <w:lsdException w:name="HTML Cite" w:semiHidden="1" w:unhideWhenUsed="1"/>
+    <w:lsdException w:name="HTML Code" w:semiHidden="1" w:unhideWhenUsed="1"/>
+    <w:lsdException w:name="HTML Definition" w:semiHidden="1" w:unhideWhenUsed="1"/>
+    <w:lsdException w:name="HTML Keyboard" w:semiHidden="1" w:unhideWhenUsed="1"/>
+    <w:lsdException w:name="HTML Preformatted" w:semiHidden="1" w:unhideWhenUsed="1"/>
+    <w:lsdException w:name="HTML Sample" w:semiHidden="1" w:unhideWhenUsed="1"/>
+    <w:lsdException w:name="HTML Typewriter" w:semiHidden="1" w:unhideWhenUsed="1"/>
+    <w:lsdException w:name="HTML Variable" w:semiHidden="1" w:unhideWhenUsed="1"/>
+    <w:lsdException w:name="Normal Table" w:semiHidden="1" w:unhideWhenUsed="1"/>
+    <w:lsdException w:name="annotation subject" w:semiHidden="1" w:unhideWhenUsed="1"/>
+    <w:lsdException w:name="No List" w:semiHidden="1" w:unhideWhenUsed="1"/>
+    <w:lsdException w:name="Outline List 1" w:semiHidden="1" w:unhideWhenUsed="1"/>
+    <w:lsdException w:name="Outline List 2" w:semiHidden="1" w:unhideWhenUsed="1"/>
+    <w:lsdException w:name="Outline List 3" w:semiHidden="1" w:unhideWhenUsed="1"/>
+    <w:lsdException w:name="Table Simple 1" w:semiHidden="1" w:unhideWhenUsed="1"/>
+    <w:lsdException w:name="Table Simple 2" w:semiHidden="1" w:unhideWhenUsed="1"/>
+    <w:lsdException w:name="Table Simple 3" w:semiHidden="1" w:unhideWhenUsed="1"/>
+    <w:lsdException w:name="Table Classic 1" w:semiHidden="1" w:unhideWhenUsed="1"/>
+    <w:lsdException w:name="Table Classic 2" w:semiHidden="1" w:unhideWhenUsed="1"/>
+    <w:lsdException w:name="Table Classic 3" w:semiHidden="1" w:unhideWhenUsed="1"/>
+    <w:lsdException w:name="Table Classic 4" w:semiHidden="1" w:unhideWhenUsed="1"/>
+    <w:lsdException w:name="Table Colorful 1" w:semiHidden="1" w:unhideWhenUsed="1"/>
+    <w:lsdException w:name="Table Colorful 2" w:semiHidden="1" w:unhideWhenUsed="1"/>
+    <w:lsdException w:name="Table Colorful 3" w:semiHidden="1" w:unhideWhenUsed="1"/>
+    <w:lsdException w:name="Table Columns 1" w:semiHidden="1" w:unhideWhenUsed="1"/>
+    <w:lsdException w:name="Table Columns 2" w:semiHidden="1" w:unhideWhenUsed="1"/>
+    <w:lsdException w:name="Table Columns 3" w:semiHidden="1" w:unhideWhenUsed="1"/>
+    <w:lsdException w:name="Table Columns 4" w:semiHidden="1" w:unhideWhenUsed="1"/>
+    <w:lsdException w:name="Table Columns 5" w:semiHidden="1" w:unhideWhenUsed="1"/>
+    <w:lsdException w:name="Table Grid 1" w:semiHidden="1" w:unhideWhenUsed="1"/>
+    <w:lsdException w:name="Table Grid 2" w:semiHidden="1" w:unhideWhenUsed="1"/>
+    <w:lsdException w:name="Table Grid 3" w:semiHidden="1" w:unhideWhenUsed="1"/>
+    <w:lsdException w:name="Table Grid 4" w:semiHidden="1" w:unhideWhenUsed="1"/>
+    <w:lsdException w:name="Table Grid 5" w:semiHidden="1" w:unhideWhenUsed="1"/>
+    <w:lsdException w:name="Table Grid 6" w:semiHidden="1" w:unhideWhenUsed="1"/>
+    <w:lsdException w:name="Table Grid 7" w:semiHidden="1" w:unhideWhenUsed="1"/>
+    <w:lsdException w:name="Table Grid 8" w:semiHidden="1" w:unhideWhenUsed="1"/>
+    <w:lsdException w:name="Table List 1" w:semiHidden="1" w:unhideWhenUsed="1"/>
+    <w:lsdException w:name="Table List 2" w:semiHidden="1" w:unhideWhenUsed="1"/>
+    <w:lsdException w:name="Table List 3" w:semiHidden="1" w:unhideWhenUsed="1"/>
+    <w:lsdException w:name="Table List 4" w:semiHidden="1" w:unhideWhenUsed="1"/>
+    <w:lsdException w:name="Table List 5" w:semiHidden="1" w:unhideWhenUsed="1"/>
+    <w:lsdException w:name="Table List 6" w:semiHidden="1" w:unhideWhenUsed="1"/>
+    <w:lsdException w:name="Table List 7" w:semiHidden="1" w:unhideWhenUsed="1"/>
+    <w:lsdException w:name="Table List 8" w:semiHidden="1" w:unhideWhenUsed="1"/>
+    <w:lsdException w:name="Table 3D effects 1" w:semiHidden="1" w:unhideWhenUsed="1"/>
+    <w:lsdException w:name="Table 3D effects 2" w:semiHidden="1" w:unhideWhenUsed="1"/>
+    <w:lsdException w:name="Table 3D effects 3" w:semiHidden="1" w:unhideWhenUsed="1"/>
+    <w:lsdException w:name="Table Contemporary" w:semiHidden="1" w:unhideWhenUsed="1"/>
+    <w:lsdException w:name="Table Elegant" w:semiHidden="1" w:unhideWhenUsed="1"/>
+    <w:lsdException w:name="Table Professional" w:semiHidden="1" w:unhideWhenUsed="1"/>
+    <w:lsdException w:name="Table Subtle 1" w:semiHidden="1" w:unhideWhenUsed="1"/>
+    <w:lsdException w:name="Table Subtle 2" w:semiHidden="1" w:unhideWhenUsed="1"/>
+    <w:lsdException w:name="Table Web 1" w:semiHidden="1" w:unhideWhenUsed="1"/>
+    <w:lsdException w:name="Table Web 2" w:semiHidden="1" w:unhideWhenUsed="1"/>
+    <w:lsdException w:name="Table Web 3" w:semiHidden="1" w:unhideWhenUsed="1"/>
+    <w:lsdException w:name="Balloon Text" w:semiHidden="1" w:unhideWhenUsed="1"/>
+    <w:lsdException w:name="Table Grid" w:uiPriority="59"/>
+    <w:lsdException w:name="Table Theme" w:semiHidden="1" w:unhideWhenUsed="1"/>
+    <w:lsdException w:name="Placeholder Text" w:semiHidden="1"/>
+    <w:lsdException w:name="No Spacing" w:uiPriority="1" w:qFormat="1"/>
+    <w:lsdException w:name="Light Shading" w:uiPriority="60"/>
+    <w:lsdException w:name="Light List" w:uiPriority="61"/>
+    <w:lsdException w:name="Light Grid" w:uiPriority="62"/>
+    <w:lsdException w:name="Medium Shading 1" w:uiPriority="63"/>
+    <w:lsdException w:name="Medium Shading 2" w:uiPriority="64"/>
+    <w:lsdException w:name="Medium List 1" w:uiPriority="65"/>
+    <w:lsdException w:name="Medium List 2" w:uiPriority="66"/>
+    <w:lsdException w:name="Medium Grid 1" w:uiPriority="67"/>
+    <w:lsdException w:name="Medium Grid 2" w:uiPriority="68"/>
+    <w:lsdException w:name="Medium Grid 3" w:uiPriority="69"/>
+    <w:lsdException w:name="Dark List" w:uiPriority="70"/>
+    <w:lsdException w:name="Colorful Shading" w:uiPriority="71"/>
+    <w:lsdException w:name="Colorful List" w:uiPriority="72"/>
+    <w:lsdException w:name="Colorful Grid" w:uiPriority="73"/>
+    <w:lsdException w:name="Light Shading Accent 1" w:uiPriority="60"/>
+    <w:lsdException w:name="Light List Accent 1" w:uiPriority="61"/>
+    <w:lsdException w:name="Light Grid Accent 1" w:uiPriority="62"/>
+    <w:lsdException w:name="Medium Shading 1 Accent 1" w:uiPriority="63"/>
+    <w:lsdException w:name="Medium Shading 2 Accent 1" w:uiPriority="64"/>
+    <w:lsdException w:name="Medium List 1 Accent 1" w:uiPriority="65"/>
+    <w:lsdException w:name="Revision" w:semiHidden="1"/>
+    <w:lsdException w:name="List Paragraph" w:uiPriority="34" w:qFormat="1"/>
+    <w:lsdException w:name="Quote" w:uiPriority="29" w:qFormat="1"/>
+    <w:lsdException w:name="Intense Quote" w:uiPriority="30" w:qFormat="1"/>
+    <w:lsdException w:name="Medium List 2 Accent 1" w:uiPriority="66"/>
+    <w:lsdException w:name="Medium Grid 1 Accent 1" w:uiPriority="67"/>
+    <w:lsdException w:name="Medium Grid 2 Accent 1" w:uiPriority="68"/>
+    <w:lsdException w:name="Medium Grid 3 Accent 1" w:uiPriority="69"/>
+    <w:lsdException w:name="Dark List Accent 1" w:uiPriority="70"/>
+    <w:lsdException w:name="Colorful Shading Accent 1" w:uiPriority="71"/>
+    <w:lsdException w:name="Colorful List Accent 1" w:uiPriority="72"/>
+    <w:lsdException w:name="Colorful Grid Accent 1" w:uiPriority="73"/>
+    <w:lsdException w:name="Light Shading Accent 2" w:uiPriority="60"/>
+    <w:lsdException w:name="Light List Accent 2" w:uiPriority="61"/>
+    <w:lsdException w:name="Light Grid Accent 2" w:uiPriority="62"/>
+    <w:lsdException w:name="Medium Shading 1 Accent 2" w:uiPriority="63"/>
+    <w:lsdException w:name="Medium Shading 2 Accent 2" w:uiPriority="64"/>
+    <w:lsdException w:name="Medium List 1 Accent 2" w:uiPriority="65"/>
+    <w:lsdException w:name="Medium List 2 Accent 2" w:uiPriority="66"/>
+    <w:lsdException w:name="Medium Grid 1 Accent 2" w:uiPriority="67"/>
+    <w:lsdException w:name="Medium Grid 2 Accent 2" w:uiPriority="68"/>
+    <w:lsdException w:name="Medium Grid 3 Accent 2" w:uiPriority="69"/>
+    <w:lsdException w:name="Dark List Accent 2" w:uiPriority="70"/>
+    <w:lsdException w:name="Colorful Shading Accent 2" w:uiPriority="71"/>
+    <w:lsdException w:name="Colorful List Accent 2" w:uiPriority="72"/>
+    <w:lsdException w:name="Colorful Grid Accent 2" w:uiPriority="73"/>
+    <w:lsdException w:name="Light Shading Accent 3" w:uiPriority="60"/>
+    <w:lsdException w:name="Light List Accent 3" w:uiPriority="61"/>
+    <w:lsdException w:name="Light Grid Accent 3" w:uiPriority="62"/>
+    <w:lsdException w:name="Medium Shading 1 Accent 3" w:uiPriority="63"/>
+    <w:lsdException w:name="Medium Shading 2 Accent 3" w:uiPriority="64"/>
+    <w:lsdException w:name="Medium List 1 Accent 3" w:uiPriority="65"/>
+    <w:lsdException w:name="Medium List 2 Accent 3" w:uiPriority="66"/>
+    <w:lsdException w:name="Medium Grid 1 Accent 3" w:uiPriority="67"/>
+    <w:lsdException w:name="Medium Grid 2 Accent 3" w:uiPriority="68"/>
+    <w:lsdException w:name="Medium Grid 3 Accent 3" w:uiPriority="69"/>
+    <w:lsdException w:name="Dark List Accent 3" w:uiPriority="70"/>
+    <w:lsdException w:name="Colorful Shading Accent 3" w:uiPriority="71"/>
+    <w:lsdException w:name="Colorful List Accent 3" w:uiPriority="72"/>
+    <w:lsdException w:name="Colorful Grid Accent 3" w:uiPriority="73"/>
+    <w:lsdException w:name="Light Shading Accent 4" w:uiPriority="60"/>
+    <w:lsdException w:name="Light List Accent 4" w:uiPriority="61"/>
+    <w:lsdException w:name="Light Grid Accent 4" w:uiPriority="62"/>
+    <w:lsdException w:name="Medium Shading 1 Accent 4" w:uiPriority="63"/>
+    <w:lsdException w:name="Medium Shading 2 Accent 4" w:uiPriority="64"/>
+    <w:lsdException w:name="Medium List 1 Accent 4" w:uiPriority="65"/>
+    <w:lsdException w:name="Medium List 2 Accent 4" w:uiPriority="66"/>
+    <w:lsdException w:name="Medium Grid 1 Accent 4" w:uiPriority="67"/>
+    <w:lsdException w:name="Medium Grid 2 Accent 4" w:uiPriority="68"/>
+    <w:lsdException w:name="Medium Grid 3 Accent 4" w:uiPriority="69"/>
+    <w:lsdException w:name="Dark List Accent 4" w:uiPriority="70"/>
+    <w:lsdException w:name="Colorful Shading Accent 4" w:uiPriority="71"/>
+    <w:lsdException w:name="Colorful List Accent 4" w:uiPriority="72"/>
+    <w:lsdException w:name="Colorful Grid Accent 4" w:uiPriority="73"/>
+    <w:lsdException w:name="Light Shading Accent 5" w:uiPriority="60"/>
+    <w:lsdException w:name="Light List Accent 5" w:uiPriority="61"/>
+    <w:lsdException w:name="Light Grid Accent 5" w:uiPriority="62"/>
+    <w:lsdException w:name="Medium Shading 1 Accent 5" w:uiPriority="63"/>
+    <w:lsdException w:name="Medium Shading 2 Accent 5" w:uiPriority="64"/>
+    <w:lsdException w:name="Medium List 1 Accent 5" w:uiPriority="65"/>
+    <w:lsdException w:name="Medium List 2 Accent 5" w:uiPriority="66"/>
+    <w:lsdException w:name="Medium Grid 1 Accent 5" w:uiPriority="67"/>
+    <w:lsdException w:name="Medium Grid 2 Accent 5" w:uiPriority="68"/>
+    <w:lsdException w:name="Medium Grid 3 Accent 5" w:uiPriority="69"/>
+    <w:lsdException w:name="Dark List Accent 5" w:uiPriority="70"/>
+    <w:lsdException w:name="Colorful Shading Accent 5" w:uiPriority="71"/>
+    <w:lsdException w:name="Colorful List Accent 5" w:uiPriority="72"/>
+    <w:lsdException w:name="Colorful Grid Accent 5" w:uiPriority="73"/>
+    <w:lsdException w:name="Light Shading Accent 6" w:uiPriority="60"/>
+    <w:lsdException w:name="Light List Accent 6" w:uiPriority="61"/>
+    <w:lsdException w:name="Light Grid Accent 6" w:uiPriority="62"/>
+    <w:lsdException w:name="Medium Shading 1 Accent 6" w:uiPriority="63"/>
+    <w:lsdException w:name="Medium Shading 2 Accent 6" w:uiPriority="64"/>
+    <w:lsdException w:name="Medium List 1 Accent 6" w:uiPriority="65"/>
+    <w:lsdException w:name="Medium List 2 Accent 6" w:uiPriority="66"/>
+    <w:lsdException w:name="Medium Grid 1 Accent 6" w:uiPriority="67"/>
+    <w:lsdException w:name="Medium Grid 2 Accent 6" w:uiPriority="68"/>
+    <w:lsdException w:name="Medium Grid 3 Accent 6" w:uiPriority="69"/>
+    <w:lsdException w:name="Dark List Accent 6" w:uiPriority="70"/>
+    <w:lsdException w:name="Colorful Shading Accent 6" w:uiPriority="71"/>
+    <w:lsdException w:name="Colorful List Accent 6" w:uiPriority="72"/>
+    <w:lsdException w:name="Colorful Grid Accent 6" w:uiPriority="73"/>
+    <w:lsdException w:name="Subtle Emphasis" w:uiPriority="19" w:qFormat="1"/>
+    <w:lsdException w:name="Intense Emphasis" w:uiPriority="21" w:qFormat="1"/>
+    <w:lsdException w:name="Subtle Reference" w:uiPriority="31" w:qFormat="1"/>
+    <w:lsdException w:name="Intense Reference" w:uiPriority="32" w:qFormat="1"/>
+    <w:lsdException w:name="Book Title" w:uiPriority="33" w:qFormat="1"/>
+    <w:lsdException w:name="Bibliography" w:semiHidden="1" w:uiPriority="37" w:unhideWhenUsed="1"/>
+    <w:lsdException w:name="TOC Heading" w:semiHidden="1" w:uiPriority="39" w:unhideWhenUsed="1" w:qFormat="1"/>
+    <w:lsdException w:name="Plain Table 1" w:uiPriority="41"/>
+    <w:lsdException w:name="Plain Table 2" w:uiPriority="42"/>
+    <w:lsdException w:name="Plain Table 3" w:uiPriority="43"/>
+    <w:lsdException w:name="Plain Table 4" w:uiPriority="44"/>
+    <w:lsdException w:name="Plain Table 5" w:uiPriority="45"/>
+    <w:lsdException w:name="Grid Table Light" w:uiPriority="40"/>
+    <w:lsdException w:name="Grid Table 1 Light" w:uiPriority="46"/>
+    <w:lsdException w:name="Grid Table 2" w:uiPriority="47"/>
+    <w:lsdException w:name="Grid Table 3" w:uiPriority="48"/>
+    <w:lsdException w:name="Grid Table 4" w:uiPriority="49"/>
+    <w:lsdException w:name="Grid Table 5 Dark" w:uiPriority="50"/>
+    <w:lsdException w:name="Grid Table 6 Colorful" w:uiPriority="51"/>
+    <w:lsdException w:name="Grid Table 7 Colorful" w:uiPriority="52"/>
+    <w:lsdException w:name="Grid Table 1 Light Accent 1" w:uiPriority="46"/>
+    <w:lsdException w:name="Grid Table 2 Accent 1" w:uiPriority="47"/>
+    <w:lsdException w:name="Grid Table 3 Accent 1" w:uiPriority="48"/>
+    <w:lsdException w:name="Grid Table 4 Accent 1" w:uiPriority="49"/>
+    <w:lsdException w:name="Grid Table 5 Dark Accent 1" w:uiPriority="50"/>
+    <w:lsdException w:name="Grid Table 6 Colorful Accent 1" w:uiPriority="51"/>
+    <w:lsdException w:name="Grid Table 7 Colorful Accent 1" w:uiPriority="52"/>
+    <w:lsdException w:name="Grid Table 1 Light Accent 2" w:uiPriority="46"/>
+    <w:lsdException w:name="Grid Table 2 Accent 2" w:uiPriority="47"/>
+    <w:lsdException w:name="Grid Table 3 Accent 2" w:uiPriority="48"/>
+    <w:lsdException w:name="Grid Table 4 Accent 2" w:uiPriority="49"/>
+    <w:lsdException w:name="Grid Table 5 Dark Accent 2" w:uiPriority="50"/>
+    <w:lsdException w:name="Grid Table 6 Colorful Accent 2" w:uiPriority="51"/>
+    <w:lsdException w:name="Grid Table 7 Colorful Accent 2" w:uiPriority="52"/>
+    <w:lsdException w:name="Grid Table 1 Light Accent 3" w:uiPriority="46"/>
+    <w:lsdException w:name="Grid Table 2 Accent 3" w:uiPriority="47"/>
+    <w:lsdException w:name="Grid Table 3 Accent 3" w:uiPriority="48"/>
+    <w:lsdException w:name="Grid Table 4 Accent 3" w:uiPriority="49"/>
+    <w:lsdException w:name="Grid Table 5 Dark Accent 3" w:uiPriority="50"/>
+    <w:lsdException w:name="Grid Table 6 Colorful Accent 3" w:uiPriority="51"/>
+    <w:lsdException w:name="Grid Table 7 Colorful Accent 3" w:uiPriority="52"/>
+    <w:lsdException w:name="Grid Table 1 Light Accent 4" w:uiPriority="46"/>
+    <w:lsdException w:name="Grid Table 2 Accent 4" w:uiPriority="47"/>
+    <w:lsdException w:name="Grid Table 3 Accent 4" w:uiPriority="48"/>
+    <w:lsdException w:name="Grid Table 4 Accent 4" w:uiPriority="49"/>
+    <w:lsdException w:name="Grid Table 5 Dark Accent 4" w:uiPriority="50"/>
+    <w:lsdException w:name="Grid Table 6 Colorful Accent 4" w:uiPriority="51"/>
+    <w:lsdException w:name="Grid Table 7 Colorful Accent 4" w:uiPriority="52"/>
+    <w:lsdException w:name="Grid Table 1 Light Accent 5" w:uiPriority="46"/>
+    <w:lsdException w:name="Grid Table 2 Accent 5" w:uiPriority="47"/>
+    <w:lsdException w:name="Grid Table 3 Accent 5" w:uiPriority="48"/>
+    <w:lsdException w:name="Grid Table 4 Accent 5" w:uiPriority="49"/>
+    <w:lsdException w:name="Grid Table 5 Dark Accent 5" w:uiPriority="50"/>
+    <w:lsdException w:name="Grid Table 6 Colorful Accent 5" w:uiPriority="51"/>
+    <w:lsdException w:name="Grid Table 7 Colorful Accent 5" w:uiPriority="52"/>
+    <w:lsdException w:name="Grid Table 1 Light Accent 6" w:uiPriority="46"/>
+    <w:lsdException w:name="Grid Table 2 Accent 6" w:uiPriority="47"/>
+    <w:lsdException w:name="Grid Table 3 Accent 6" w:uiPriority="48"/>
+    <w:lsdException w:name="Grid Table 4 Accent 6" w:uiPriority="49"/>
+    <w:lsdException w:name="Grid Table 5 Dark Accent 6" w:uiPriority="50"/>
+    <w:lsdException w:name="Grid Table 6 Colorful Accent 6" w:uiPriority="51"/>
+    <w:lsdException w:name="Grid Table 7 Colorful Accent 6" w:uiPriority="52"/>
+    <w:lsdException w:name="List Table 1 Light" w:uiPriority="46"/>
+    <w:lsdException w:name="List Table 2" w:uiPriority="47"/>
+    <w:lsdException w:name="List Table 3" w:uiPriority="48"/>
+    <w:lsdException w:name="List Table 4" w:uiPriority="49"/>
+    <w:lsdException w:name="List Table 5 Dark" w:uiPriority="50"/>
+    <w:lsdException w:name="List Table 6 Colorful" w:uiPriority="51"/>
+    <w:lsdException w:name="List Table 7 Colorful" w:uiPriority="52"/>
+    <w:lsdException w:name="List Table 1 Light Accent 1" w:uiPriority="46"/>
+    <w:lsdException w:name="List Table 2 Accent 1" w:uiPriority="47"/>
+    <w:lsdException w:name="List Table 3 Accent 1" w:uiPriority="48"/>
+    <w:lsdException w:name="List Table 4 Accent 1" w:uiPriority="49"/>
+    <w:lsdException w:name="List Table 5 Dark Accent 1" w:uiPriority="50"/>
+    <w:lsdException w:name="List Table 6 Colorful Accent 1" w:uiPriority="51"/>
+    <w:lsdException w:name="List Table 7 Colorful Accent 1" w:uiPriority="52"/>
+    <w:lsdException w:name="List Table 1 Light Accent 2" w:uiPriority="46"/>
+    <w:lsdException w:name="List Table 2 Accent 2" w:uiPriority="47"/>
+    <w:lsdException w:name="List Table 3 Accent 2" w:uiPriority="48"/>
+    <w:lsdException w:name="List Table 4 Accent 2" w:uiPriority="49"/>
+    <w:lsdException w:name="List Table 5 Dark Accent 2" w:uiPriority="50"/>
+    <w:lsdException w:name="List Table 6 Colorful Accent 2" w:uiPriority="51"/>
+    <w:lsdException w:name="List Table 7 Colorful Accent 2" w:uiPriority="52"/>
+    <w:lsdException w:name="List Table 1 Light Accent 3" w:uiPriority="46"/>
+    <w:lsdException w:name="List Table 2 Accent 3" w:uiPriority="47"/>
+    <w:lsdException w:name="List Table 3 Accent 3" w:uiPriority="48"/>
+    <w:lsdException w:name="List Table 4 Accent 3" w:uiPriority="49"/>
+    <w:lsdException w:name="List Table 5 Dark Accent 3" w:uiPriority="50"/>
+    <w:lsdException w:name="List Table 6 Colorful Accent 3" w:uiPriority="51"/>
+    <w:lsdException w:name="List Table 7 Colorful Accent 3" w:uiPriority="52"/>
+    <w:lsdException w:name="List Table 1 Light Accent 4" w:uiPriority="46"/>
+    <w:lsdException w:name="List Table 2 Accent 4" w:uiPriority="47"/>
+    <w:lsdException w:name="List Table 3 Accent 4" w:uiPriority="48"/>
+    <w:lsdException w:name="List Table 4 Accent 4" w:uiPriority="49"/>
+    <w:lsdException w:name="List Table 5 Dark Accent 4" w:uiPriority="50"/>
+    <w:lsdException w:name="List Table 6 Colorful Accent 4" w:uiPriority="51"/>
+    <w:lsdException w:name="List Table 7 Colorful Accent 4" w:uiPriority="52"/>
+    <w:lsdException w:name="List Table 1 Light Accent 5" w:uiPriority="46"/>
+    <w:lsdException w:name="List Table 2 Accent 5" w:uiPriority="47"/>
+    <w:lsdException w:name="List Table 3 Accent 5" w:uiPriority="48"/>
+    <w:lsdException w:name="List Table 4 Accent 5" w:uiPriority="49"/>
+    <w:lsdException w:name="List Table 5 Dark Accent 5" w:uiPriority="50"/>
+    <w:lsdException w:name="List Table 6 Colorful Accent 5" w:uiPriority="51"/>
+    <w:lsdException w:name="List Table 7 Colorful Accent 5" w:uiPriority="52"/>
+    <w:lsdException w:name="List Table 1 Light Accent 6" w:uiPriority="46"/>
+    <w:lsdException w:name="List Table 2 Accent 6" w:uiPriority="47"/>
+    <w:lsdException w:name="List Table 3 Accent 6" w:uiPriority="48"/>
+    <w:lsdException w:name="List Table 4 Accent 6" w:uiPriority="49"/>
+    <w:lsdException w:name="List Table 5 Dark Accent 6" w:uiPriority="50"/>
+    <w:lsdException w:name="List Table 6 Colorful Accent 6" w:uiPriority="51"/>
+    <w:lsdException w:name="List Table 7 Colorful Accent 6" w:uiPriority="52"/>
   </w:latentStyles>
   <w:style w:type="paragraph" w:default="1" w:styleId="Normal">
     <w:name w:val="Normal"/>
@@ -1049,7 +1825,6 @@
     <w:uiPriority w:val="99"/>
     <w:semiHidden/>
     <w:unhideWhenUsed/>
-    <w:qFormat/>
     <w:tblPr>
       <w:tblInd w:w="0" w:type="dxa"/>
       <w:tblCellMar>
